--- a/Rapport Projet Advanced Data bases.docx
+++ b/Rapport Projet Advanced Data bases.docx
@@ -352,55 +352,7 @@
           <w:sz w:val="20"/>
           <w:szCs w:val="20"/>
         </w:rPr>
-        <w:t>La structure de la base de données comprend des entités telles que "</w:t>
-      </w:r>
-      <w:proofErr w:type="spellStart"/>
-      <w:r>
-        <w:rPr>
-          <w:sz w:val="20"/>
-          <w:szCs w:val="20"/>
-        </w:rPr>
-        <w:t>Theatre</w:t>
-      </w:r>
-      <w:proofErr w:type="spellEnd"/>
-      <w:r>
-        <w:rPr>
-          <w:sz w:val="20"/>
-          <w:szCs w:val="20"/>
-        </w:rPr>
-        <w:t>" pour représenter les différents lieux de représentation, "</w:t>
-      </w:r>
-      <w:proofErr w:type="spellStart"/>
-      <w:r>
-        <w:rPr>
-          <w:sz w:val="20"/>
-          <w:szCs w:val="20"/>
-        </w:rPr>
-        <w:t>Representation</w:t>
-      </w:r>
-      <w:proofErr w:type="spellEnd"/>
-      <w:r>
-        <w:rPr>
-          <w:sz w:val="20"/>
-          <w:szCs w:val="20"/>
-        </w:rPr>
-        <w:t>" pour décrire les événements théâtraux, "Ticket" pour suivre les ventes de billets, "Recette" pour enregistrer les recettes générées, et d'autres entités liées telles que "</w:t>
-      </w:r>
-      <w:proofErr w:type="spellStart"/>
-      <w:r>
-        <w:rPr>
-          <w:sz w:val="20"/>
-          <w:szCs w:val="20"/>
-        </w:rPr>
-        <w:t>Theatre_compagnie</w:t>
-      </w:r>
-      <w:proofErr w:type="spellEnd"/>
-      <w:r>
-        <w:rPr>
-          <w:sz w:val="20"/>
-          <w:szCs w:val="20"/>
-        </w:rPr>
-        <w:t>" pour établir des partenariats entre théâtres et compagnies.</w:t>
+        <w:t>La structure de la base de données comprend des entités telles que "Theatre" pour représenter les différents lieux de représentation, "Representation" pour décrire les événements théâtraux, "Ticket" pour suivre les ventes de billets, "Recette" pour enregistrer les recettes générées, et d'autres entités liées telles que "Theatre_compagnie" pour établir des partenariats entre théâtres et compagnies.</w:t>
       </w:r>
     </w:p>
     <w:p>
@@ -515,62 +467,30 @@
           <w:sz w:val="20"/>
           <w:szCs w:val="20"/>
         </w:rPr>
-        <w:t xml:space="preserve">1. Table </w:t>
-      </w:r>
-      <w:proofErr w:type="spellStart"/>
-      <w:r>
-        <w:rPr>
-          <w:sz w:val="20"/>
-          <w:szCs w:val="20"/>
-        </w:rPr>
-        <w:t>Theatre</w:t>
-      </w:r>
-      <w:proofErr w:type="spellEnd"/>
-      <w:r>
-        <w:rPr>
-          <w:sz w:val="20"/>
-          <w:szCs w:val="20"/>
-        </w:rPr>
-        <w:t xml:space="preserve"> : Stocke des informations sur les théâtres, comprenant l'identifiant, l'adresse, le nom, la capacité et le budget.</w:t>
-      </w:r>
-    </w:p>
-    <w:p>
-      <w:pPr>
-        <w:rPr>
-          <w:sz w:val="20"/>
-          <w:szCs w:val="20"/>
-        </w:rPr>
-      </w:pPr>
-    </w:p>
-    <w:p>
-      <w:pPr>
-        <w:rPr>
-          <w:sz w:val="20"/>
-          <w:szCs w:val="20"/>
-        </w:rPr>
-      </w:pPr>
-      <w:r>
-        <w:rPr>
-          <w:sz w:val="20"/>
-          <w:szCs w:val="20"/>
-        </w:rPr>
-        <w:t xml:space="preserve">2. Table </w:t>
-      </w:r>
-      <w:proofErr w:type="spellStart"/>
-      <w:r>
-        <w:rPr>
-          <w:sz w:val="20"/>
-          <w:szCs w:val="20"/>
-        </w:rPr>
-        <w:t>Representation</w:t>
-      </w:r>
-      <w:proofErr w:type="spellEnd"/>
-      <w:r>
-        <w:rPr>
-          <w:sz w:val="20"/>
-          <w:szCs w:val="20"/>
-        </w:rPr>
-        <w:t xml:space="preserve"> : Enregistre les détails des représentations théâtrales tels que le titre, la date, le prix, associés à un théâtre spécifique grâce à une clé étrangère.</w:t>
+        <w:t>1. Table Theatre : Stocke des informations sur les théâtres, comprenant l'identifiant, l'adresse, le nom, la capacité et le budget.</w:t>
+      </w:r>
+    </w:p>
+    <w:p>
+      <w:pPr>
+        <w:rPr>
+          <w:sz w:val="20"/>
+          <w:szCs w:val="20"/>
+        </w:rPr>
+      </w:pPr>
+    </w:p>
+    <w:p>
+      <w:pPr>
+        <w:rPr>
+          <w:sz w:val="20"/>
+          <w:szCs w:val="20"/>
+        </w:rPr>
+      </w:pPr>
+      <w:r>
+        <w:rPr>
+          <w:sz w:val="20"/>
+          <w:szCs w:val="20"/>
+        </w:rPr>
+        <w:t>2. Table Representation : Enregistre les détails des représentations théâtrales tels que le titre, la date, le prix, associés à un théâtre spécifique grâce à une clé étrangère.</w:t>
       </w:r>
     </w:p>
     <w:p>
@@ -608,23 +528,7 @@
           <w:sz w:val="20"/>
           <w:szCs w:val="20"/>
         </w:rPr>
-        <w:t xml:space="preserve">Gère les transactions liées à la vente de billets, incluant la date, le prix, les réductions, et relie chaque ticket à une représentation et </w:t>
-      </w:r>
-      <w:proofErr w:type="gramStart"/>
-      <w:r>
-        <w:rPr>
-          <w:sz w:val="20"/>
-          <w:szCs w:val="20"/>
-        </w:rPr>
-        <w:t>un théâtre spécifiques</w:t>
-      </w:r>
-      <w:proofErr w:type="gramEnd"/>
-      <w:r>
-        <w:rPr>
-          <w:sz w:val="20"/>
-          <w:szCs w:val="20"/>
-        </w:rPr>
-        <w:t>.</w:t>
+        <w:t>Gère les transactions liées à la vente de billets, incluant la date, le prix, les réductions, et relie chaque ticket à une représentation et un théâtre spécifiques.</w:t>
       </w:r>
     </w:p>
     <w:p>
@@ -670,23 +574,7 @@
           <w:sz w:val="20"/>
           <w:szCs w:val="20"/>
         </w:rPr>
-        <w:t xml:space="preserve">5. Table </w:t>
-      </w:r>
-      <w:proofErr w:type="spellStart"/>
-      <w:r>
-        <w:rPr>
-          <w:sz w:val="20"/>
-          <w:szCs w:val="20"/>
-        </w:rPr>
-        <w:t>Theatre_compagnie</w:t>
-      </w:r>
-      <w:proofErr w:type="spellEnd"/>
-      <w:r>
-        <w:rPr>
-          <w:sz w:val="20"/>
-          <w:szCs w:val="20"/>
-        </w:rPr>
-        <w:t xml:space="preserve"> : Stocke des informations sur les compagnies de théâtre, y compris l'identifiant, le nom, et est liée à un théâtre spécifique grâce à une clé étrangère.</w:t>
+        <w:t>5. Table Theatre_compagnie : Stocke des informations sur les compagnies de théâtre, y compris l'identifiant, le nom, et est liée à un théâtre spécifique grâce à une clé étrangère.</w:t>
       </w:r>
     </w:p>
     <w:p>
@@ -732,312 +620,168 @@
           <w:sz w:val="20"/>
           <w:szCs w:val="20"/>
         </w:rPr>
-        <w:t xml:space="preserve">7. Table </w:t>
-      </w:r>
-      <w:proofErr w:type="spellStart"/>
-      <w:r>
-        <w:rPr>
-          <w:sz w:val="20"/>
-          <w:szCs w:val="20"/>
-        </w:rPr>
-        <w:t>Production_Relation</w:t>
-      </w:r>
-      <w:proofErr w:type="spellEnd"/>
-      <w:r>
-        <w:rPr>
-          <w:sz w:val="20"/>
-          <w:szCs w:val="20"/>
-        </w:rPr>
-        <w:t xml:space="preserve"> : Établit des relations entre les productions et les théâtres où elles sont jouées, en reliant les identifiants des productions et des théâtres joués.</w:t>
-      </w:r>
-    </w:p>
-    <w:p>
-      <w:pPr>
-        <w:rPr>
-          <w:sz w:val="20"/>
-          <w:szCs w:val="20"/>
-        </w:rPr>
-      </w:pPr>
-    </w:p>
-    <w:p>
-      <w:pPr>
-        <w:rPr>
-          <w:sz w:val="20"/>
-          <w:szCs w:val="20"/>
-        </w:rPr>
-      </w:pPr>
-      <w:r>
-        <w:rPr>
-          <w:sz w:val="20"/>
-          <w:szCs w:val="20"/>
-        </w:rPr>
-        <w:t xml:space="preserve">8. Table </w:t>
-      </w:r>
-      <w:proofErr w:type="spellStart"/>
-      <w:r>
-        <w:rPr>
-          <w:sz w:val="20"/>
-          <w:szCs w:val="20"/>
-        </w:rPr>
-        <w:t>Theatre_Compagnie_name</w:t>
-      </w:r>
-      <w:proofErr w:type="spellEnd"/>
-      <w:r>
-        <w:rPr>
-          <w:sz w:val="20"/>
-          <w:szCs w:val="20"/>
-        </w:rPr>
-        <w:t xml:space="preserve"> : Stocke des informations sur les noms des compagnies de théâtre associées à des théâtres spécifiques, liées par des clés étrangères.</w:t>
-      </w:r>
-    </w:p>
-    <w:p>
-      <w:pPr>
-        <w:rPr>
-          <w:sz w:val="20"/>
-          <w:szCs w:val="20"/>
-        </w:rPr>
-      </w:pPr>
-    </w:p>
-    <w:p>
-      <w:pPr>
-        <w:rPr>
-          <w:sz w:val="20"/>
-          <w:szCs w:val="20"/>
-        </w:rPr>
-      </w:pPr>
-      <w:r>
-        <w:rPr>
-          <w:sz w:val="20"/>
-          <w:szCs w:val="20"/>
-        </w:rPr>
-        <w:t xml:space="preserve">9. Table </w:t>
-      </w:r>
-      <w:proofErr w:type="spellStart"/>
-      <w:r>
-        <w:rPr>
-          <w:sz w:val="20"/>
-          <w:szCs w:val="20"/>
-        </w:rPr>
-        <w:t>Compagnie_Theatre</w:t>
-      </w:r>
-      <w:proofErr w:type="spellEnd"/>
-      <w:r>
-        <w:rPr>
-          <w:sz w:val="20"/>
-          <w:szCs w:val="20"/>
-        </w:rPr>
-        <w:t xml:space="preserve"> : Établit des liens entre les compagnies de théâtre et les théâtres où elles opèrent, en reliant les identifiants des compagnies et des théâtres.</w:t>
-      </w:r>
-    </w:p>
-    <w:p>
-      <w:pPr>
-        <w:rPr>
-          <w:sz w:val="20"/>
-          <w:szCs w:val="20"/>
-        </w:rPr>
-      </w:pPr>
-    </w:p>
-    <w:p>
-      <w:pPr>
-        <w:rPr>
-          <w:sz w:val="20"/>
-          <w:szCs w:val="20"/>
-        </w:rPr>
-      </w:pPr>
-      <w:r>
-        <w:rPr>
-          <w:sz w:val="20"/>
-          <w:szCs w:val="20"/>
-        </w:rPr>
-        <w:t xml:space="preserve">10. Table </w:t>
-      </w:r>
-      <w:proofErr w:type="spellStart"/>
-      <w:r>
-        <w:rPr>
-          <w:sz w:val="20"/>
-          <w:szCs w:val="20"/>
-        </w:rPr>
-        <w:t>Grant_Agency</w:t>
-      </w:r>
-      <w:proofErr w:type="spellEnd"/>
-      <w:r>
-        <w:rPr>
-          <w:sz w:val="20"/>
-          <w:szCs w:val="20"/>
-        </w:rPr>
-        <w:t xml:space="preserve"> : Enregistre des informations sur les agences de subvention, comprenant l'identifiant et le nom.</w:t>
-      </w:r>
-    </w:p>
-    <w:p>
-      <w:pPr>
-        <w:rPr>
-          <w:sz w:val="20"/>
-          <w:szCs w:val="20"/>
-        </w:rPr>
-      </w:pPr>
-    </w:p>
-    <w:p>
-      <w:pPr>
-        <w:rPr>
-          <w:sz w:val="20"/>
-          <w:szCs w:val="20"/>
-        </w:rPr>
-      </w:pPr>
-      <w:r>
-        <w:rPr>
-          <w:sz w:val="20"/>
-          <w:szCs w:val="20"/>
-        </w:rPr>
-        <w:t xml:space="preserve">11. Table </w:t>
-      </w:r>
-      <w:proofErr w:type="spellStart"/>
-      <w:r>
-        <w:rPr>
-          <w:sz w:val="20"/>
-          <w:szCs w:val="20"/>
-        </w:rPr>
-        <w:t>Theatre_Grant</w:t>
-      </w:r>
-      <w:proofErr w:type="spellEnd"/>
-      <w:r>
-        <w:rPr>
-          <w:sz w:val="20"/>
-          <w:szCs w:val="20"/>
-        </w:rPr>
-        <w:t xml:space="preserve"> : Gère les subventions accordées à des théâtres, en associant les identifiants des théâtres et des agences de subvention avec les montants accordés.</w:t>
-      </w:r>
-    </w:p>
-    <w:p>
-      <w:pPr>
-        <w:rPr>
-          <w:sz w:val="20"/>
-          <w:szCs w:val="20"/>
-        </w:rPr>
-      </w:pPr>
-    </w:p>
-    <w:p>
-      <w:pPr>
-        <w:rPr>
-          <w:sz w:val="20"/>
-          <w:szCs w:val="20"/>
-        </w:rPr>
-      </w:pPr>
-      <w:r>
-        <w:rPr>
-          <w:sz w:val="20"/>
-          <w:szCs w:val="20"/>
-        </w:rPr>
-        <w:t xml:space="preserve">12. Table </w:t>
-      </w:r>
-      <w:proofErr w:type="spellStart"/>
-      <w:r>
-        <w:rPr>
-          <w:sz w:val="20"/>
-          <w:szCs w:val="20"/>
-        </w:rPr>
-        <w:t>Grant_Schedule</w:t>
-      </w:r>
-      <w:proofErr w:type="spellEnd"/>
-      <w:r>
-        <w:rPr>
-          <w:sz w:val="20"/>
-          <w:szCs w:val="20"/>
-        </w:rPr>
-        <w:t xml:space="preserve"> : Planifie les subventions accordées, enregistrant les dates de début, de fin, la fréquence des paiements, et reliant les identifiants des théâtres et des agences de subvention.</w:t>
-      </w:r>
-    </w:p>
-    <w:p>
-      <w:pPr>
-        <w:rPr>
-          <w:sz w:val="20"/>
-          <w:szCs w:val="20"/>
-        </w:rPr>
-      </w:pPr>
-    </w:p>
-    <w:p>
-      <w:pPr>
-        <w:rPr>
-          <w:sz w:val="20"/>
-          <w:szCs w:val="20"/>
-        </w:rPr>
-      </w:pPr>
-      <w:r>
-        <w:rPr>
-          <w:sz w:val="20"/>
-          <w:szCs w:val="20"/>
-        </w:rPr>
-        <w:t xml:space="preserve">13. Modification de la Table </w:t>
-      </w:r>
-      <w:proofErr w:type="spellStart"/>
-      <w:r>
-        <w:rPr>
-          <w:sz w:val="20"/>
-          <w:szCs w:val="20"/>
-        </w:rPr>
-        <w:t>Theatre</w:t>
-      </w:r>
-      <w:proofErr w:type="spellEnd"/>
-      <w:r>
-        <w:rPr>
-          <w:sz w:val="20"/>
-          <w:szCs w:val="20"/>
-        </w:rPr>
-        <w:t xml:space="preserve"> : Ajout d'une colonne "Balance" pour enregistrer le solde financier du théâtre.</w:t>
-      </w:r>
-    </w:p>
-    <w:p>
-      <w:pPr>
-        <w:rPr>
-          <w:sz w:val="20"/>
-          <w:szCs w:val="20"/>
-        </w:rPr>
-      </w:pPr>
-    </w:p>
-    <w:p>
-      <w:pPr>
-        <w:rPr>
-          <w:sz w:val="20"/>
-          <w:szCs w:val="20"/>
-        </w:rPr>
-      </w:pPr>
-      <w:r>
-        <w:rPr>
-          <w:sz w:val="20"/>
-          <w:szCs w:val="20"/>
-        </w:rPr>
-        <w:t xml:space="preserve">14. Modification de la Table </w:t>
-      </w:r>
-      <w:proofErr w:type="spellStart"/>
-      <w:r>
-        <w:rPr>
-          <w:sz w:val="20"/>
-          <w:szCs w:val="20"/>
-        </w:rPr>
-        <w:t>Theatre_compagnie_name</w:t>
-      </w:r>
-      <w:proofErr w:type="spellEnd"/>
-      <w:r>
-        <w:rPr>
-          <w:sz w:val="20"/>
-          <w:szCs w:val="20"/>
-        </w:rPr>
-        <w:t xml:space="preserve"> : Suppression de la colonne "</w:t>
-      </w:r>
-      <w:proofErr w:type="spellStart"/>
-      <w:r>
-        <w:rPr>
-          <w:sz w:val="20"/>
-          <w:szCs w:val="20"/>
-        </w:rPr>
-        <w:t>ID_theatre</w:t>
-      </w:r>
-      <w:proofErr w:type="spellEnd"/>
-      <w:r>
-        <w:rPr>
-          <w:sz w:val="20"/>
-          <w:szCs w:val="20"/>
-        </w:rPr>
-        <w:t>" pour simplifier la structure de la table.</w:t>
+        <w:t>7. Table Production_Relation : Établit des relations entre les productions et les théâtres où elles sont jouées, en reliant les identifiants des productions et des théâtres joués.</w:t>
+      </w:r>
+    </w:p>
+    <w:p>
+      <w:pPr>
+        <w:rPr>
+          <w:sz w:val="20"/>
+          <w:szCs w:val="20"/>
+        </w:rPr>
+      </w:pPr>
+    </w:p>
+    <w:p>
+      <w:pPr>
+        <w:rPr>
+          <w:sz w:val="20"/>
+          <w:szCs w:val="20"/>
+        </w:rPr>
+      </w:pPr>
+      <w:r>
+        <w:rPr>
+          <w:sz w:val="20"/>
+          <w:szCs w:val="20"/>
+        </w:rPr>
+        <w:t>8. Table Theatre_Compagnie_name : Stocke des informations sur les noms des compagnies de théâtre associées à des théâtres spécifiques, liées par des clés étrangères.</w:t>
+      </w:r>
+    </w:p>
+    <w:p>
+      <w:pPr>
+        <w:rPr>
+          <w:sz w:val="20"/>
+          <w:szCs w:val="20"/>
+        </w:rPr>
+      </w:pPr>
+    </w:p>
+    <w:p>
+      <w:pPr>
+        <w:rPr>
+          <w:sz w:val="20"/>
+          <w:szCs w:val="20"/>
+        </w:rPr>
+      </w:pPr>
+      <w:r>
+        <w:rPr>
+          <w:sz w:val="20"/>
+          <w:szCs w:val="20"/>
+        </w:rPr>
+        <w:t>9. Table Compagnie_Theatre : Établit des liens entre les compagnies de théâtre et les théâtres où elles opèrent, en reliant les identifiants des compagnies et des théâtres.</w:t>
+      </w:r>
+    </w:p>
+    <w:p>
+      <w:pPr>
+        <w:rPr>
+          <w:sz w:val="20"/>
+          <w:szCs w:val="20"/>
+        </w:rPr>
+      </w:pPr>
+    </w:p>
+    <w:p>
+      <w:pPr>
+        <w:rPr>
+          <w:sz w:val="20"/>
+          <w:szCs w:val="20"/>
+        </w:rPr>
+      </w:pPr>
+      <w:r>
+        <w:rPr>
+          <w:sz w:val="20"/>
+          <w:szCs w:val="20"/>
+        </w:rPr>
+        <w:t>10. Table Grant_Agency : Enregistre des informations sur les agences de subvention, comprenant l'identifiant et le nom.</w:t>
+      </w:r>
+    </w:p>
+    <w:p>
+      <w:pPr>
+        <w:rPr>
+          <w:sz w:val="20"/>
+          <w:szCs w:val="20"/>
+        </w:rPr>
+      </w:pPr>
+    </w:p>
+    <w:p>
+      <w:pPr>
+        <w:rPr>
+          <w:sz w:val="20"/>
+          <w:szCs w:val="20"/>
+        </w:rPr>
+      </w:pPr>
+      <w:r>
+        <w:rPr>
+          <w:sz w:val="20"/>
+          <w:szCs w:val="20"/>
+        </w:rPr>
+        <w:t>11. Table Theatre_Grant : Gère les subventions accordées à des théâtres, en associant les identifiants des théâtres et des agences de subvention avec les montants accordés.</w:t>
+      </w:r>
+    </w:p>
+    <w:p>
+      <w:pPr>
+        <w:rPr>
+          <w:sz w:val="20"/>
+          <w:szCs w:val="20"/>
+        </w:rPr>
+      </w:pPr>
+    </w:p>
+    <w:p>
+      <w:pPr>
+        <w:rPr>
+          <w:sz w:val="20"/>
+          <w:szCs w:val="20"/>
+        </w:rPr>
+      </w:pPr>
+      <w:r>
+        <w:rPr>
+          <w:sz w:val="20"/>
+          <w:szCs w:val="20"/>
+        </w:rPr>
+        <w:t>12. Table Grant_Schedule : Planifie les subventions accordées, enregistrant les dates de début, de fin, la fréquence des paiements, et reliant les identifiants des théâtres et des agences de subvention.</w:t>
+      </w:r>
+    </w:p>
+    <w:p>
+      <w:pPr>
+        <w:rPr>
+          <w:sz w:val="20"/>
+          <w:szCs w:val="20"/>
+        </w:rPr>
+      </w:pPr>
+    </w:p>
+    <w:p>
+      <w:pPr>
+        <w:rPr>
+          <w:sz w:val="20"/>
+          <w:szCs w:val="20"/>
+        </w:rPr>
+      </w:pPr>
+      <w:r>
+        <w:rPr>
+          <w:sz w:val="20"/>
+          <w:szCs w:val="20"/>
+        </w:rPr>
+        <w:t>13. Modification de la Table Theatre : Ajout d'une colonne "Balance" pour enregistrer le solde financier du théâtre.</w:t>
+      </w:r>
+    </w:p>
+    <w:p>
+      <w:pPr>
+        <w:rPr>
+          <w:sz w:val="20"/>
+          <w:szCs w:val="20"/>
+        </w:rPr>
+      </w:pPr>
+    </w:p>
+    <w:p>
+      <w:pPr>
+        <w:rPr>
+          <w:sz w:val="20"/>
+          <w:szCs w:val="20"/>
+        </w:rPr>
+      </w:pPr>
+      <w:r>
+        <w:rPr>
+          <w:sz w:val="20"/>
+          <w:szCs w:val="20"/>
+        </w:rPr>
+        <w:t>14. Modification de la Table Theatre_compagnie_name : Suppression de la colonne "ID_theatre" pour simplifier la structure de la table.</w:t>
       </w:r>
     </w:p>
     <w:p>
@@ -1107,296 +851,168 @@
           <w:sz w:val="20"/>
           <w:szCs w:val="20"/>
         </w:rPr>
-        <w:t xml:space="preserve">1. Fonction </w:t>
-      </w:r>
-      <w:proofErr w:type="spellStart"/>
-      <w:r>
-        <w:rPr>
-          <w:sz w:val="20"/>
-          <w:szCs w:val="20"/>
-        </w:rPr>
-        <w:t>findDuplicateShows</w:t>
-      </w:r>
-      <w:proofErr w:type="spellEnd"/>
-      <w:r>
-        <w:rPr>
-          <w:sz w:val="20"/>
-          <w:szCs w:val="20"/>
-        </w:rPr>
-        <w:t xml:space="preserve"> : Identifie et affiche les représentations jouées simultanément dans différents théâtres.</w:t>
-      </w:r>
-    </w:p>
-    <w:p>
-      <w:pPr>
-        <w:rPr>
-          <w:sz w:val="20"/>
-          <w:szCs w:val="20"/>
-        </w:rPr>
-      </w:pPr>
-    </w:p>
-    <w:p>
-      <w:pPr>
-        <w:rPr>
-          <w:sz w:val="20"/>
-          <w:szCs w:val="20"/>
-        </w:rPr>
-      </w:pPr>
-      <w:r>
-        <w:rPr>
-          <w:sz w:val="20"/>
-          <w:szCs w:val="20"/>
-        </w:rPr>
-        <w:t xml:space="preserve">2. Fonction </w:t>
-      </w:r>
-      <w:proofErr w:type="spellStart"/>
-      <w:r>
-        <w:rPr>
-          <w:sz w:val="20"/>
-          <w:szCs w:val="20"/>
-        </w:rPr>
-        <w:t>GetTicketInfo</w:t>
-      </w:r>
-      <w:proofErr w:type="spellEnd"/>
-      <w:r>
-        <w:rPr>
-          <w:sz w:val="20"/>
-          <w:szCs w:val="20"/>
-        </w:rPr>
-        <w:t xml:space="preserve"> : Récupère les prix des billets pour une date spécifique.</w:t>
-      </w:r>
-    </w:p>
-    <w:p>
-      <w:pPr>
-        <w:rPr>
-          <w:sz w:val="20"/>
-          <w:szCs w:val="20"/>
-        </w:rPr>
-      </w:pPr>
-    </w:p>
-    <w:p>
-      <w:pPr>
-        <w:rPr>
-          <w:sz w:val="20"/>
-          <w:szCs w:val="20"/>
-        </w:rPr>
-      </w:pPr>
-      <w:r>
-        <w:rPr>
-          <w:sz w:val="20"/>
-          <w:szCs w:val="20"/>
-        </w:rPr>
-        <w:t xml:space="preserve">3. Procédure </w:t>
-      </w:r>
-      <w:proofErr w:type="spellStart"/>
-      <w:r>
-        <w:rPr>
-          <w:sz w:val="20"/>
-          <w:szCs w:val="20"/>
-        </w:rPr>
-        <w:t>CalculateTicketPrice</w:t>
-      </w:r>
-      <w:proofErr w:type="spellEnd"/>
-      <w:r>
-        <w:rPr>
-          <w:sz w:val="20"/>
-          <w:szCs w:val="20"/>
-        </w:rPr>
-        <w:t xml:space="preserve"> (discount manuel) : Calcule le prix réduit d'un billet en fonction du pourcentage de réduction spécifié.</w:t>
-      </w:r>
-    </w:p>
-    <w:p>
-      <w:pPr>
-        <w:rPr>
-          <w:sz w:val="20"/>
-          <w:szCs w:val="20"/>
-        </w:rPr>
-      </w:pPr>
-    </w:p>
-    <w:p>
-      <w:pPr>
-        <w:rPr>
-          <w:sz w:val="20"/>
-          <w:szCs w:val="20"/>
-        </w:rPr>
-      </w:pPr>
-      <w:r>
-        <w:rPr>
-          <w:sz w:val="20"/>
-          <w:szCs w:val="20"/>
-        </w:rPr>
-        <w:t xml:space="preserve">4. Procédure </w:t>
-      </w:r>
-      <w:proofErr w:type="spellStart"/>
-      <w:r>
-        <w:rPr>
-          <w:sz w:val="20"/>
-          <w:szCs w:val="20"/>
-        </w:rPr>
-        <w:t>CalculateTicketPrice</w:t>
-      </w:r>
-      <w:proofErr w:type="spellEnd"/>
-      <w:r>
-        <w:rPr>
-          <w:sz w:val="20"/>
-          <w:szCs w:val="20"/>
-        </w:rPr>
-        <w:t xml:space="preserve"> (discount étudiant) : Calcule le prix réduit d'un billet en fonction du statut étudiant.</w:t>
-      </w:r>
-    </w:p>
-    <w:p>
-      <w:pPr>
-        <w:rPr>
-          <w:sz w:val="20"/>
-          <w:szCs w:val="20"/>
-        </w:rPr>
-      </w:pPr>
-    </w:p>
-    <w:p>
-      <w:pPr>
-        <w:rPr>
-          <w:sz w:val="20"/>
-          <w:szCs w:val="20"/>
-        </w:rPr>
-      </w:pPr>
-      <w:r>
-        <w:rPr>
-          <w:sz w:val="20"/>
-          <w:szCs w:val="20"/>
-        </w:rPr>
-        <w:t xml:space="preserve">5. Fonction </w:t>
-      </w:r>
-      <w:proofErr w:type="spellStart"/>
-      <w:r>
-        <w:rPr>
-          <w:sz w:val="20"/>
-          <w:szCs w:val="20"/>
-        </w:rPr>
-        <w:t>calculate_discounted_price</w:t>
-      </w:r>
-      <w:proofErr w:type="spellEnd"/>
-      <w:r>
-        <w:rPr>
-          <w:sz w:val="20"/>
-          <w:szCs w:val="20"/>
-        </w:rPr>
-        <w:t xml:space="preserve"> : Calcule le prix réduit d'un billet en fonction de la capacité du théâtre et du nombre de billets vendus.</w:t>
-      </w:r>
-    </w:p>
-    <w:p>
-      <w:pPr>
-        <w:rPr>
-          <w:sz w:val="20"/>
-          <w:szCs w:val="20"/>
-        </w:rPr>
-      </w:pPr>
-    </w:p>
-    <w:p>
-      <w:pPr>
-        <w:rPr>
-          <w:sz w:val="20"/>
-          <w:szCs w:val="20"/>
-        </w:rPr>
-      </w:pPr>
-      <w:r>
-        <w:rPr>
-          <w:sz w:val="20"/>
-          <w:szCs w:val="20"/>
-        </w:rPr>
-        <w:t xml:space="preserve">6. Procédure </w:t>
-      </w:r>
-      <w:proofErr w:type="spellStart"/>
-      <w:r>
-        <w:rPr>
-          <w:sz w:val="20"/>
-          <w:szCs w:val="20"/>
-        </w:rPr>
-        <w:t>Calculate_Balance</w:t>
-      </w:r>
-      <w:proofErr w:type="spellEnd"/>
-      <w:r>
-        <w:rPr>
-          <w:sz w:val="20"/>
-          <w:szCs w:val="20"/>
-        </w:rPr>
-        <w:t xml:space="preserve"> : Calcule le solde financier de chaque théâtre en fonction des recettes et des dépenses mensuelles.</w:t>
-      </w:r>
-    </w:p>
-    <w:p>
-      <w:pPr>
-        <w:rPr>
-          <w:sz w:val="20"/>
-          <w:szCs w:val="20"/>
-        </w:rPr>
-      </w:pPr>
-    </w:p>
-    <w:p>
-      <w:pPr>
-        <w:rPr>
-          <w:sz w:val="20"/>
-          <w:szCs w:val="20"/>
-        </w:rPr>
-      </w:pPr>
-      <w:r>
-        <w:rPr>
-          <w:sz w:val="20"/>
-          <w:szCs w:val="20"/>
-        </w:rPr>
-        <w:t xml:space="preserve">7. </w:t>
-      </w:r>
-      <w:proofErr w:type="spellStart"/>
-      <w:r>
-        <w:rPr>
-          <w:sz w:val="20"/>
-          <w:szCs w:val="20"/>
-        </w:rPr>
-        <w:t>Trigger_Balance_Update</w:t>
-      </w:r>
-      <w:proofErr w:type="spellEnd"/>
-      <w:r>
-        <w:rPr>
-          <w:sz w:val="20"/>
-          <w:szCs w:val="20"/>
-        </w:rPr>
-        <w:t xml:space="preserve"> : Déclenche la mise à jour du solde après chaque insertion de représentation.</w:t>
-      </w:r>
-    </w:p>
-    <w:p>
-      <w:pPr>
-        <w:rPr>
-          <w:sz w:val="20"/>
-          <w:szCs w:val="20"/>
-        </w:rPr>
-      </w:pPr>
-    </w:p>
-    <w:p>
-      <w:pPr>
-        <w:rPr>
-          <w:sz w:val="20"/>
-          <w:szCs w:val="20"/>
-        </w:rPr>
-      </w:pPr>
-      <w:r>
-        <w:rPr>
-          <w:sz w:val="20"/>
-          <w:szCs w:val="20"/>
-        </w:rPr>
-        <w:t xml:space="preserve">8. Procédure </w:t>
-      </w:r>
-      <w:proofErr w:type="spellStart"/>
-      <w:r>
-        <w:rPr>
-          <w:sz w:val="20"/>
-          <w:szCs w:val="20"/>
-        </w:rPr>
-        <w:t>Payment_Rules</w:t>
-      </w:r>
-      <w:proofErr w:type="spellEnd"/>
-      <w:r>
-        <w:rPr>
-          <w:sz w:val="20"/>
-          <w:szCs w:val="20"/>
-        </w:rPr>
-        <w:t xml:space="preserve"> : Calcule les frais totaux des comédiens, les coûts de mise en scène et les frais de déplacement pour le théâtre T1.</w:t>
+        <w:t>1. Fonction findDuplicateShows : Identifie et affiche les représentations jouées simultanément dans différents théâtres.</w:t>
+      </w:r>
+    </w:p>
+    <w:p>
+      <w:pPr>
+        <w:rPr>
+          <w:sz w:val="20"/>
+          <w:szCs w:val="20"/>
+        </w:rPr>
+      </w:pPr>
+    </w:p>
+    <w:p>
+      <w:pPr>
+        <w:rPr>
+          <w:sz w:val="20"/>
+          <w:szCs w:val="20"/>
+        </w:rPr>
+      </w:pPr>
+      <w:r>
+        <w:rPr>
+          <w:sz w:val="20"/>
+          <w:szCs w:val="20"/>
+        </w:rPr>
+        <w:t>2. Fonction GetTicketInfo : Récupère les prix des billets pour une date spécifique.</w:t>
+      </w:r>
+    </w:p>
+    <w:p>
+      <w:pPr>
+        <w:rPr>
+          <w:sz w:val="20"/>
+          <w:szCs w:val="20"/>
+        </w:rPr>
+      </w:pPr>
+    </w:p>
+    <w:p>
+      <w:pPr>
+        <w:rPr>
+          <w:sz w:val="20"/>
+          <w:szCs w:val="20"/>
+        </w:rPr>
+      </w:pPr>
+      <w:r>
+        <w:rPr>
+          <w:sz w:val="20"/>
+          <w:szCs w:val="20"/>
+        </w:rPr>
+        <w:t>3. Procédure CalculateTicketPrice (discount manuel) : Calcule le prix réduit d'un billet en fonction du pourcentage de réduction spécifié.</w:t>
+      </w:r>
+    </w:p>
+    <w:p>
+      <w:pPr>
+        <w:rPr>
+          <w:sz w:val="20"/>
+          <w:szCs w:val="20"/>
+        </w:rPr>
+      </w:pPr>
+    </w:p>
+    <w:p>
+      <w:pPr>
+        <w:rPr>
+          <w:sz w:val="20"/>
+          <w:szCs w:val="20"/>
+        </w:rPr>
+      </w:pPr>
+      <w:r>
+        <w:rPr>
+          <w:sz w:val="20"/>
+          <w:szCs w:val="20"/>
+        </w:rPr>
+        <w:t>4. Procédure CalculateTicketPrice (discount étudiant) : Calcule le prix réduit d'un billet en fonction du statut étudiant.</w:t>
+      </w:r>
+    </w:p>
+    <w:p>
+      <w:pPr>
+        <w:rPr>
+          <w:sz w:val="20"/>
+          <w:szCs w:val="20"/>
+        </w:rPr>
+      </w:pPr>
+    </w:p>
+    <w:p>
+      <w:pPr>
+        <w:rPr>
+          <w:sz w:val="20"/>
+          <w:szCs w:val="20"/>
+        </w:rPr>
+      </w:pPr>
+      <w:r>
+        <w:rPr>
+          <w:sz w:val="20"/>
+          <w:szCs w:val="20"/>
+        </w:rPr>
+        <w:t>5. Fonction calculate_discounted_price : Calcule le prix réduit d'un billet en fonction de la capacité du théâtre et du nombre de billets vendus.</w:t>
+      </w:r>
+    </w:p>
+    <w:p>
+      <w:pPr>
+        <w:rPr>
+          <w:sz w:val="20"/>
+          <w:szCs w:val="20"/>
+        </w:rPr>
+      </w:pPr>
+    </w:p>
+    <w:p>
+      <w:pPr>
+        <w:rPr>
+          <w:sz w:val="20"/>
+          <w:szCs w:val="20"/>
+        </w:rPr>
+      </w:pPr>
+      <w:r>
+        <w:rPr>
+          <w:sz w:val="20"/>
+          <w:szCs w:val="20"/>
+        </w:rPr>
+        <w:t>6. Procédure Calculate_Balance : Calcule le solde financier de chaque théâtre en fonction des recettes et des dépenses mensuelles.</w:t>
+      </w:r>
+    </w:p>
+    <w:p>
+      <w:pPr>
+        <w:rPr>
+          <w:sz w:val="20"/>
+          <w:szCs w:val="20"/>
+        </w:rPr>
+      </w:pPr>
+    </w:p>
+    <w:p>
+      <w:pPr>
+        <w:rPr>
+          <w:sz w:val="20"/>
+          <w:szCs w:val="20"/>
+        </w:rPr>
+      </w:pPr>
+      <w:r>
+        <w:rPr>
+          <w:sz w:val="20"/>
+          <w:szCs w:val="20"/>
+        </w:rPr>
+        <w:t>7. Trigger_Balance_Update : Déclenche la mise à jour du solde après chaque insertion de représentation.</w:t>
+      </w:r>
+    </w:p>
+    <w:p>
+      <w:pPr>
+        <w:rPr>
+          <w:sz w:val="20"/>
+          <w:szCs w:val="20"/>
+        </w:rPr>
+      </w:pPr>
+    </w:p>
+    <w:p>
+      <w:pPr>
+        <w:rPr>
+          <w:sz w:val="20"/>
+          <w:szCs w:val="20"/>
+        </w:rPr>
+      </w:pPr>
+      <w:r>
+        <w:rPr>
+          <w:sz w:val="20"/>
+          <w:szCs w:val="20"/>
+        </w:rPr>
+        <w:t>8. Procédure Payment_Rules : Calcule les frais totaux des comédiens, les coûts de mise en scène et les frais de déplacement pour le théâtre T1.</w:t>
       </w:r>
     </w:p>
     <w:p>
@@ -1543,26 +1159,8 @@
           <w:sz w:val="20"/>
           <w:szCs w:val="20"/>
         </w:rPr>
-        <w:t xml:space="preserve">1. Table </w:t>
-      </w:r>
-      <w:proofErr w:type="spellStart"/>
-      <w:proofErr w:type="gramStart"/>
-      <w:r>
-        <w:rPr>
-          <w:sz w:val="20"/>
-          <w:szCs w:val="20"/>
-        </w:rPr>
-        <w:t>Theatre</w:t>
-      </w:r>
-      <w:proofErr w:type="spellEnd"/>
-      <w:r>
-        <w:rPr>
-          <w:sz w:val="20"/>
-          <w:szCs w:val="20"/>
-        </w:rPr>
-        <w:t>:</w:t>
-      </w:r>
-      <w:proofErr w:type="gramEnd"/>
+        <w:t>1. Table Theatre:</w:t>
+      </w:r>
     </w:p>
     <w:p>
       <w:pPr>
@@ -1647,26 +1245,8 @@
           <w:sz w:val="20"/>
           <w:szCs w:val="20"/>
         </w:rPr>
-        <w:t xml:space="preserve">2. Table </w:t>
-      </w:r>
-      <w:proofErr w:type="spellStart"/>
-      <w:proofErr w:type="gramStart"/>
-      <w:r>
-        <w:rPr>
-          <w:sz w:val="20"/>
-          <w:szCs w:val="20"/>
-        </w:rPr>
-        <w:t>Representation</w:t>
-      </w:r>
-      <w:proofErr w:type="spellEnd"/>
-      <w:r>
-        <w:rPr>
-          <w:sz w:val="20"/>
-          <w:szCs w:val="20"/>
-        </w:rPr>
-        <w:t>:</w:t>
-      </w:r>
-      <w:proofErr w:type="gramEnd"/>
+        <w:t>2. Table Representation:</w:t>
+      </w:r>
     </w:p>
     <w:p>
       <w:pPr>
@@ -1743,17 +1323,8 @@
           <w:sz w:val="20"/>
           <w:szCs w:val="20"/>
         </w:rPr>
-        <w:t xml:space="preserve">3. Table </w:t>
-      </w:r>
-      <w:proofErr w:type="gramStart"/>
-      <w:r>
-        <w:rPr>
-          <w:sz w:val="20"/>
-          <w:szCs w:val="20"/>
-        </w:rPr>
-        <w:t>Ticket:</w:t>
-      </w:r>
-      <w:proofErr w:type="gramEnd"/>
+        <w:t>3. Table Ticket:</w:t>
+      </w:r>
     </w:p>
     <w:p>
       <w:pPr>
@@ -1838,17 +1409,8 @@
           <w:sz w:val="20"/>
           <w:szCs w:val="20"/>
         </w:rPr>
-        <w:t xml:space="preserve">4. Table </w:t>
-      </w:r>
-      <w:proofErr w:type="gramStart"/>
-      <w:r>
-        <w:rPr>
-          <w:sz w:val="20"/>
-          <w:szCs w:val="20"/>
-        </w:rPr>
-        <w:t>Recette:</w:t>
-      </w:r>
-      <w:proofErr w:type="gramEnd"/>
+        <w:t>4. Table Recette:</w:t>
+      </w:r>
     </w:p>
     <w:p>
       <w:pPr>
@@ -1925,33 +1487,8 @@
           <w:sz w:val="20"/>
           <w:szCs w:val="20"/>
         </w:rPr>
-        <w:t xml:space="preserve">5. Table </w:t>
-      </w:r>
-      <w:proofErr w:type="spellStart"/>
-      <w:r>
-        <w:rPr>
-          <w:sz w:val="20"/>
-          <w:szCs w:val="20"/>
-        </w:rPr>
-        <w:t>Theatre_</w:t>
-      </w:r>
-      <w:proofErr w:type="gramStart"/>
-      <w:r>
-        <w:rPr>
-          <w:sz w:val="20"/>
-          <w:szCs w:val="20"/>
-        </w:rPr>
-        <w:t>compagnie</w:t>
-      </w:r>
-      <w:proofErr w:type="spellEnd"/>
-      <w:r>
-        <w:rPr>
-          <w:sz w:val="20"/>
-          <w:szCs w:val="20"/>
-        </w:rPr>
-        <w:t>:</w:t>
-      </w:r>
-      <w:proofErr w:type="gramEnd"/>
+        <w:t>5. Table Theatre_compagnie:</w:t>
+      </w:r>
     </w:p>
     <w:p>
       <w:pPr>
@@ -2028,17 +1565,8 @@
           <w:sz w:val="20"/>
           <w:szCs w:val="20"/>
         </w:rPr>
-        <w:t xml:space="preserve">6. Table </w:t>
-      </w:r>
-      <w:proofErr w:type="gramStart"/>
-      <w:r>
-        <w:rPr>
-          <w:sz w:val="20"/>
-          <w:szCs w:val="20"/>
-        </w:rPr>
-        <w:t>Production:</w:t>
-      </w:r>
-      <w:proofErr w:type="gramEnd"/>
+        <w:t>6. Table Production:</w:t>
+      </w:r>
     </w:p>
     <w:p>
       <w:pPr>
@@ -2115,33 +1643,8 @@
           <w:sz w:val="20"/>
           <w:szCs w:val="20"/>
         </w:rPr>
-        <w:t xml:space="preserve">7. Table </w:t>
-      </w:r>
-      <w:proofErr w:type="spellStart"/>
-      <w:r>
-        <w:rPr>
-          <w:sz w:val="20"/>
-          <w:szCs w:val="20"/>
-        </w:rPr>
-        <w:t>Production_</w:t>
-      </w:r>
-      <w:proofErr w:type="gramStart"/>
-      <w:r>
-        <w:rPr>
-          <w:sz w:val="20"/>
-          <w:szCs w:val="20"/>
-        </w:rPr>
-        <w:t>Relation</w:t>
-      </w:r>
-      <w:proofErr w:type="spellEnd"/>
-      <w:r>
-        <w:rPr>
-          <w:sz w:val="20"/>
-          <w:szCs w:val="20"/>
-        </w:rPr>
-        <w:t>:</w:t>
-      </w:r>
-      <w:proofErr w:type="gramEnd"/>
+        <w:t>7. Table Production_Relation:</w:t>
+      </w:r>
     </w:p>
     <w:p>
       <w:pPr>
@@ -2234,33 +1737,8 @@
           <w:sz w:val="20"/>
           <w:szCs w:val="20"/>
         </w:rPr>
-        <w:t xml:space="preserve">8. Table </w:t>
-      </w:r>
-      <w:proofErr w:type="spellStart"/>
-      <w:r>
-        <w:rPr>
-          <w:sz w:val="20"/>
-          <w:szCs w:val="20"/>
-        </w:rPr>
-        <w:t>Theatre_Compagnie_</w:t>
-      </w:r>
-      <w:proofErr w:type="gramStart"/>
-      <w:r>
-        <w:rPr>
-          <w:sz w:val="20"/>
-          <w:szCs w:val="20"/>
-        </w:rPr>
-        <w:t>name</w:t>
-      </w:r>
-      <w:proofErr w:type="spellEnd"/>
-      <w:r>
-        <w:rPr>
-          <w:sz w:val="20"/>
-          <w:szCs w:val="20"/>
-        </w:rPr>
-        <w:t>:</w:t>
-      </w:r>
-      <w:proofErr w:type="gramEnd"/>
+        <w:t>8. Table Theatre_Compagnie_name:</w:t>
+      </w:r>
     </w:p>
     <w:p>
       <w:pPr>
@@ -2337,33 +1815,8 @@
           <w:sz w:val="20"/>
           <w:szCs w:val="20"/>
         </w:rPr>
-        <w:t xml:space="preserve">9. Table </w:t>
-      </w:r>
-      <w:proofErr w:type="spellStart"/>
-      <w:r>
-        <w:rPr>
-          <w:sz w:val="20"/>
-          <w:szCs w:val="20"/>
-        </w:rPr>
-        <w:t>Compagnie_</w:t>
-      </w:r>
-      <w:proofErr w:type="gramStart"/>
-      <w:r>
-        <w:rPr>
-          <w:sz w:val="20"/>
-          <w:szCs w:val="20"/>
-        </w:rPr>
-        <w:t>Theatre</w:t>
-      </w:r>
-      <w:proofErr w:type="spellEnd"/>
-      <w:r>
-        <w:rPr>
-          <w:sz w:val="20"/>
-          <w:szCs w:val="20"/>
-        </w:rPr>
-        <w:t>:</w:t>
-      </w:r>
-      <w:proofErr w:type="gramEnd"/>
+        <w:t>9. Table Compagnie_Theatre:</w:t>
+      </w:r>
     </w:p>
     <w:p>
       <w:pPr>
@@ -2440,33 +1893,8 @@
           <w:sz w:val="20"/>
           <w:szCs w:val="20"/>
         </w:rPr>
-        <w:t xml:space="preserve">10. Table </w:t>
-      </w:r>
-      <w:proofErr w:type="spellStart"/>
-      <w:r>
-        <w:rPr>
-          <w:sz w:val="20"/>
-          <w:szCs w:val="20"/>
-        </w:rPr>
-        <w:t>Grant_</w:t>
-      </w:r>
-      <w:proofErr w:type="gramStart"/>
-      <w:r>
-        <w:rPr>
-          <w:sz w:val="20"/>
-          <w:szCs w:val="20"/>
-        </w:rPr>
-        <w:t>Agency</w:t>
-      </w:r>
-      <w:proofErr w:type="spellEnd"/>
-      <w:r>
-        <w:rPr>
-          <w:sz w:val="20"/>
-          <w:szCs w:val="20"/>
-        </w:rPr>
-        <w:t>:</w:t>
-      </w:r>
-      <w:proofErr w:type="gramEnd"/>
+        <w:t>10. Table Grant_Agency:</w:t>
+      </w:r>
     </w:p>
     <w:p>
       <w:pPr>
@@ -2623,33 +2051,8 @@
           <w:sz w:val="20"/>
           <w:szCs w:val="20"/>
         </w:rPr>
-        <w:t xml:space="preserve">11. Table </w:t>
-      </w:r>
-      <w:proofErr w:type="spellStart"/>
-      <w:r>
-        <w:rPr>
-          <w:sz w:val="20"/>
-          <w:szCs w:val="20"/>
-        </w:rPr>
-        <w:t>Theatre_</w:t>
-      </w:r>
-      <w:proofErr w:type="gramStart"/>
-      <w:r>
-        <w:rPr>
-          <w:sz w:val="20"/>
-          <w:szCs w:val="20"/>
-        </w:rPr>
-        <w:t>Grant</w:t>
-      </w:r>
-      <w:proofErr w:type="spellEnd"/>
-      <w:r>
-        <w:rPr>
-          <w:sz w:val="20"/>
-          <w:szCs w:val="20"/>
-        </w:rPr>
-        <w:t>:</w:t>
-      </w:r>
-      <w:proofErr w:type="gramEnd"/>
+        <w:t>11. Table Theatre_Grant:</w:t>
+      </w:r>
     </w:p>
     <w:p>
       <w:pPr>
@@ -2726,33 +2129,8 @@
           <w:sz w:val="20"/>
           <w:szCs w:val="20"/>
         </w:rPr>
-        <w:t xml:space="preserve">12. Table </w:t>
-      </w:r>
-      <w:proofErr w:type="spellStart"/>
-      <w:r>
-        <w:rPr>
-          <w:sz w:val="20"/>
-          <w:szCs w:val="20"/>
-        </w:rPr>
-        <w:t>Grant_</w:t>
-      </w:r>
-      <w:proofErr w:type="gramStart"/>
-      <w:r>
-        <w:rPr>
-          <w:sz w:val="20"/>
-          <w:szCs w:val="20"/>
-        </w:rPr>
-        <w:t>Schedule</w:t>
-      </w:r>
-      <w:proofErr w:type="spellEnd"/>
-      <w:r>
-        <w:rPr>
-          <w:sz w:val="20"/>
-          <w:szCs w:val="20"/>
-        </w:rPr>
-        <w:t>:</w:t>
-      </w:r>
-      <w:proofErr w:type="gramEnd"/>
+        <w:t>12. Table Grant_Schedule:</w:t>
+      </w:r>
     </w:p>
     <w:p>
       <w:pPr>
@@ -2836,55 +2214,7 @@
           <w:sz w:val="20"/>
           <w:szCs w:val="20"/>
         </w:rPr>
-        <w:t xml:space="preserve"> modifications ont été apportées à la table </w:t>
-      </w:r>
-      <w:proofErr w:type="spellStart"/>
-      <w:r>
-        <w:rPr>
-          <w:sz w:val="20"/>
-          <w:szCs w:val="20"/>
-        </w:rPr>
-        <w:t>Theatre</w:t>
-      </w:r>
-      <w:proofErr w:type="spellEnd"/>
-      <w:r>
-        <w:rPr>
-          <w:sz w:val="20"/>
-          <w:szCs w:val="20"/>
-        </w:rPr>
-        <w:t xml:space="preserve"> avec l'ajout d'une colonne "Balance" pour enregistrer le solde financier et la suppression de la colonne "</w:t>
-      </w:r>
-      <w:proofErr w:type="spellStart"/>
-      <w:r>
-        <w:rPr>
-          <w:sz w:val="20"/>
-          <w:szCs w:val="20"/>
-        </w:rPr>
-        <w:t>ID_theatre</w:t>
-      </w:r>
-      <w:proofErr w:type="spellEnd"/>
-      <w:r>
-        <w:rPr>
-          <w:sz w:val="20"/>
-          <w:szCs w:val="20"/>
-        </w:rPr>
-        <w:t xml:space="preserve">" de la table </w:t>
-      </w:r>
-      <w:proofErr w:type="spellStart"/>
-      <w:r>
-        <w:rPr>
-          <w:sz w:val="20"/>
-          <w:szCs w:val="20"/>
-        </w:rPr>
-        <w:t>Theatre_compagnie_name</w:t>
-      </w:r>
-      <w:proofErr w:type="spellEnd"/>
-      <w:r>
-        <w:rPr>
-          <w:sz w:val="20"/>
-          <w:szCs w:val="20"/>
-        </w:rPr>
-        <w:t xml:space="preserve"> pour simplifier la structure.</w:t>
+        <w:t xml:space="preserve"> modifications ont été apportées à la table Theatre avec l'ajout d'une colonne "Balance" pour enregistrer le solde financier et la suppression de la colonne "ID_theatre" de la table Theatre_compagnie_name pour simplifier la structure.</w:t>
       </w:r>
       <w:r>
         <w:rPr>
@@ -2930,6 +2260,1815 @@
                     <a:xfrm>
                       <a:off x="0" y="0"/>
                       <a:ext cx="4388076" cy="635033"/>
+                    </a:xfrm>
+                    <a:prstGeom prst="rect">
+                      <a:avLst/>
+                    </a:prstGeom>
+                  </pic:spPr>
+                </pic:pic>
+              </a:graphicData>
+            </a:graphic>
+          </wp:inline>
+        </w:drawing>
+      </w:r>
+    </w:p>
+    <w:p>
+      <w:pPr>
+        <w:rPr>
+          <w:sz w:val="20"/>
+          <w:szCs w:val="20"/>
+        </w:rPr>
+      </w:pPr>
+    </w:p>
+    <w:p>
+      <w:pPr>
+        <w:rPr>
+          <w:sz w:val="24"/>
+          <w:szCs w:val="24"/>
+        </w:rPr>
+      </w:pPr>
+    </w:p>
+    <w:p>
+      <w:pPr>
+        <w:rPr>
+          <w:sz w:val="24"/>
+          <w:szCs w:val="24"/>
+        </w:rPr>
+      </w:pPr>
+    </w:p>
+    <w:p>
+      <w:pPr>
+        <w:rPr>
+          <w:sz w:val="24"/>
+          <w:szCs w:val="24"/>
+        </w:rPr>
+      </w:pPr>
+    </w:p>
+    <w:p>
+      <w:pPr>
+        <w:rPr>
+          <w:sz w:val="24"/>
+          <w:szCs w:val="24"/>
+        </w:rPr>
+      </w:pPr>
+    </w:p>
+    <w:p>
+      <w:pPr>
+        <w:rPr>
+          <w:sz w:val="24"/>
+          <w:szCs w:val="24"/>
+        </w:rPr>
+      </w:pPr>
+    </w:p>
+    <w:p>
+      <w:pPr>
+        <w:rPr>
+          <w:sz w:val="24"/>
+          <w:szCs w:val="24"/>
+        </w:rPr>
+      </w:pPr>
+    </w:p>
+    <w:p>
+      <w:pPr>
+        <w:rPr>
+          <w:sz w:val="24"/>
+          <w:szCs w:val="24"/>
+        </w:rPr>
+      </w:pPr>
+    </w:p>
+    <w:p>
+      <w:pPr>
+        <w:rPr>
+          <w:sz w:val="24"/>
+          <w:szCs w:val="24"/>
+        </w:rPr>
+      </w:pPr>
+      <w:r>
+        <w:rPr>
+          <w:sz w:val="24"/>
+          <w:szCs w:val="24"/>
+        </w:rPr>
+        <w:t>Afin d’alimenté nos bases de données, près de 170 inserts ont été effectuées.</w:t>
+      </w:r>
+    </w:p>
+    <w:p>
+      <w:pPr>
+        <w:rPr>
+          <w:b/>
+          <w:bCs/>
+          <w:sz w:val="24"/>
+          <w:szCs w:val="24"/>
+        </w:rPr>
+      </w:pPr>
+    </w:p>
+    <w:p>
+      <w:pPr>
+        <w:rPr>
+          <w:sz w:val="24"/>
+          <w:szCs w:val="24"/>
+        </w:rPr>
+      </w:pPr>
+      <w:r>
+        <w:rPr>
+          <w:b/>
+          <w:bCs/>
+          <w:sz w:val="24"/>
+          <w:szCs w:val="24"/>
+        </w:rPr>
+        <w:t>Voici les commandes SQL employées pour extraire et examiner les données ainsi que les résultats obtenus</w:t>
+      </w:r>
+      <w:r>
+        <w:rPr>
+          <w:b/>
+          <w:bCs/>
+          <w:sz w:val="24"/>
+          <w:szCs w:val="24"/>
+        </w:rPr>
+        <w:t> :</w:t>
+      </w:r>
+    </w:p>
+    <w:p>
+      <w:pPr>
+        <w:rPr>
+          <w:sz w:val="24"/>
+          <w:szCs w:val="24"/>
+        </w:rPr>
+      </w:pPr>
+    </w:p>
+    <w:p>
+      <w:pPr>
+        <w:rPr>
+          <w:sz w:val="24"/>
+          <w:szCs w:val="24"/>
+        </w:rPr>
+      </w:pPr>
+      <w:r>
+        <w:rPr>
+          <w:noProof/>
+        </w:rPr>
+        <w:drawing>
+          <wp:inline distT="0" distB="0" distL="0" distR="0" wp14:anchorId="429D1241" wp14:editId="1ED21FBB">
+            <wp:extent cx="5759746" cy="501676"/>
+            <wp:effectExtent l="0" t="0" r="0" b="0"/>
+            <wp:docPr id="15" name="Image 15"/>
+            <wp:cNvGraphicFramePr>
+              <a:graphicFrameLocks xmlns:a="http://schemas.openxmlformats.org/drawingml/2006/main" noChangeAspect="1"/>
+            </wp:cNvGraphicFramePr>
+            <a:graphic xmlns:a="http://schemas.openxmlformats.org/drawingml/2006/main">
+              <a:graphicData uri="http://schemas.openxmlformats.org/drawingml/2006/picture">
+                <pic:pic xmlns:pic="http://schemas.openxmlformats.org/drawingml/2006/picture">
+                  <pic:nvPicPr>
+                    <pic:cNvPr id="1" name=""/>
+                    <pic:cNvPicPr/>
+                  </pic:nvPicPr>
+                  <pic:blipFill>
+                    <a:blip r:embed="rId20"/>
+                    <a:stretch>
+                      <a:fillRect/>
+                    </a:stretch>
+                  </pic:blipFill>
+                  <pic:spPr>
+                    <a:xfrm>
+                      <a:off x="0" y="0"/>
+                      <a:ext cx="5759746" cy="501676"/>
+                    </a:xfrm>
+                    <a:prstGeom prst="rect">
+                      <a:avLst/>
+                    </a:prstGeom>
+                  </pic:spPr>
+                </pic:pic>
+              </a:graphicData>
+            </a:graphic>
+          </wp:inline>
+        </w:drawing>
+      </w:r>
+    </w:p>
+    <w:p>
+      <w:pPr>
+        <w:rPr>
+          <w:sz w:val="24"/>
+          <w:szCs w:val="24"/>
+        </w:rPr>
+      </w:pPr>
+    </w:p>
+    <w:p>
+      <w:pPr>
+        <w:rPr>
+          <w:sz w:val="24"/>
+          <w:szCs w:val="24"/>
+        </w:rPr>
+      </w:pPr>
+    </w:p>
+    <w:p>
+      <w:pPr>
+        <w:rPr>
+          <w:sz w:val="24"/>
+          <w:szCs w:val="24"/>
+        </w:rPr>
+      </w:pPr>
+      <w:r>
+        <w:rPr>
+          <w:noProof/>
+        </w:rPr>
+        <w:drawing>
+          <wp:inline distT="0" distB="0" distL="0" distR="0" wp14:anchorId="5754925F" wp14:editId="628027EB">
+            <wp:extent cx="3378374" cy="3524431"/>
+            <wp:effectExtent l="0" t="0" r="0" b="0"/>
+            <wp:docPr id="16" name="Image 16"/>
+            <wp:cNvGraphicFramePr>
+              <a:graphicFrameLocks xmlns:a="http://schemas.openxmlformats.org/drawingml/2006/main" noChangeAspect="1"/>
+            </wp:cNvGraphicFramePr>
+            <a:graphic xmlns:a="http://schemas.openxmlformats.org/drawingml/2006/main">
+              <a:graphicData uri="http://schemas.openxmlformats.org/drawingml/2006/picture">
+                <pic:pic xmlns:pic="http://schemas.openxmlformats.org/drawingml/2006/picture">
+                  <pic:nvPicPr>
+                    <pic:cNvPr id="1" name=""/>
+                    <pic:cNvPicPr/>
+                  </pic:nvPicPr>
+                  <pic:blipFill>
+                    <a:blip r:embed="rId21"/>
+                    <a:stretch>
+                      <a:fillRect/>
+                    </a:stretch>
+                  </pic:blipFill>
+                  <pic:spPr>
+                    <a:xfrm>
+                      <a:off x="0" y="0"/>
+                      <a:ext cx="3378374" cy="3524431"/>
+                    </a:xfrm>
+                    <a:prstGeom prst="rect">
+                      <a:avLst/>
+                    </a:prstGeom>
+                  </pic:spPr>
+                </pic:pic>
+              </a:graphicData>
+            </a:graphic>
+          </wp:inline>
+        </w:drawing>
+      </w:r>
+    </w:p>
+    <w:p>
+      <w:pPr>
+        <w:rPr>
+          <w:sz w:val="24"/>
+          <w:szCs w:val="24"/>
+        </w:rPr>
+      </w:pPr>
+    </w:p>
+    <w:p>
+      <w:pPr>
+        <w:rPr>
+          <w:sz w:val="24"/>
+          <w:szCs w:val="24"/>
+        </w:rPr>
+      </w:pPr>
+    </w:p>
+    <w:p>
+      <w:pPr>
+        <w:rPr>
+          <w:sz w:val="24"/>
+          <w:szCs w:val="24"/>
+        </w:rPr>
+      </w:pPr>
+    </w:p>
+    <w:p>
+      <w:pPr>
+        <w:rPr>
+          <w:sz w:val="24"/>
+          <w:szCs w:val="24"/>
+        </w:rPr>
+      </w:pPr>
+    </w:p>
+    <w:p>
+      <w:pPr>
+        <w:rPr>
+          <w:sz w:val="24"/>
+          <w:szCs w:val="24"/>
+        </w:rPr>
+      </w:pPr>
+    </w:p>
+    <w:p>
+      <w:pPr>
+        <w:rPr>
+          <w:sz w:val="24"/>
+          <w:szCs w:val="24"/>
+        </w:rPr>
+      </w:pPr>
+    </w:p>
+    <w:p>
+      <w:pPr>
+        <w:rPr>
+          <w:sz w:val="24"/>
+          <w:szCs w:val="24"/>
+        </w:rPr>
+      </w:pPr>
+    </w:p>
+    <w:p>
+      <w:pPr>
+        <w:rPr>
+          <w:sz w:val="24"/>
+          <w:szCs w:val="24"/>
+        </w:rPr>
+      </w:pPr>
+    </w:p>
+    <w:p>
+      <w:pPr>
+        <w:rPr>
+          <w:noProof/>
+        </w:rPr>
+      </w:pPr>
+    </w:p>
+    <w:p>
+      <w:pPr>
+        <w:rPr>
+          <w:sz w:val="24"/>
+          <w:szCs w:val="24"/>
+        </w:rPr>
+      </w:pPr>
+      <w:r>
+        <w:rPr>
+          <w:noProof/>
+        </w:rPr>
+        <w:drawing>
+          <wp:inline distT="0" distB="0" distL="0" distR="0" wp14:anchorId="12CA7B8F" wp14:editId="7CF2D67E">
+            <wp:extent cx="4534133" cy="965250"/>
+            <wp:effectExtent l="0" t="0" r="0" b="6350"/>
+            <wp:docPr id="17" name="Image 17"/>
+            <wp:cNvGraphicFramePr>
+              <a:graphicFrameLocks xmlns:a="http://schemas.openxmlformats.org/drawingml/2006/main" noChangeAspect="1"/>
+            </wp:cNvGraphicFramePr>
+            <a:graphic xmlns:a="http://schemas.openxmlformats.org/drawingml/2006/main">
+              <a:graphicData uri="http://schemas.openxmlformats.org/drawingml/2006/picture">
+                <pic:pic xmlns:pic="http://schemas.openxmlformats.org/drawingml/2006/picture">
+                  <pic:nvPicPr>
+                    <pic:cNvPr id="1" name=""/>
+                    <pic:cNvPicPr/>
+                  </pic:nvPicPr>
+                  <pic:blipFill>
+                    <a:blip r:embed="rId22"/>
+                    <a:stretch>
+                      <a:fillRect/>
+                    </a:stretch>
+                  </pic:blipFill>
+                  <pic:spPr>
+                    <a:xfrm>
+                      <a:off x="0" y="0"/>
+                      <a:ext cx="4534133" cy="965250"/>
+                    </a:xfrm>
+                    <a:prstGeom prst="rect">
+                      <a:avLst/>
+                    </a:prstGeom>
+                  </pic:spPr>
+                </pic:pic>
+              </a:graphicData>
+            </a:graphic>
+          </wp:inline>
+        </w:drawing>
+      </w:r>
+    </w:p>
+    <w:p>
+      <w:pPr>
+        <w:rPr>
+          <w:sz w:val="24"/>
+          <w:szCs w:val="24"/>
+        </w:rPr>
+      </w:pPr>
+    </w:p>
+    <w:p>
+      <w:pPr>
+        <w:rPr>
+          <w:sz w:val="24"/>
+          <w:szCs w:val="24"/>
+        </w:rPr>
+      </w:pPr>
+      <w:r>
+        <w:rPr>
+          <w:noProof/>
+        </w:rPr>
+        <w:drawing>
+          <wp:inline distT="0" distB="0" distL="0" distR="0" wp14:anchorId="7CC5181C" wp14:editId="45B40466">
+            <wp:extent cx="5760720" cy="4162425"/>
+            <wp:effectExtent l="0" t="0" r="0" b="9525"/>
+            <wp:docPr id="18" name="Image 18"/>
+            <wp:cNvGraphicFramePr>
+              <a:graphicFrameLocks xmlns:a="http://schemas.openxmlformats.org/drawingml/2006/main" noChangeAspect="1"/>
+            </wp:cNvGraphicFramePr>
+            <a:graphic xmlns:a="http://schemas.openxmlformats.org/drawingml/2006/main">
+              <a:graphicData uri="http://schemas.openxmlformats.org/drawingml/2006/picture">
+                <pic:pic xmlns:pic="http://schemas.openxmlformats.org/drawingml/2006/picture">
+                  <pic:nvPicPr>
+                    <pic:cNvPr id="1" name=""/>
+                    <pic:cNvPicPr/>
+                  </pic:nvPicPr>
+                  <pic:blipFill>
+                    <a:blip r:embed="rId23"/>
+                    <a:stretch>
+                      <a:fillRect/>
+                    </a:stretch>
+                  </pic:blipFill>
+                  <pic:spPr>
+                    <a:xfrm>
+                      <a:off x="0" y="0"/>
+                      <a:ext cx="5760720" cy="4162425"/>
+                    </a:xfrm>
+                    <a:prstGeom prst="rect">
+                      <a:avLst/>
+                    </a:prstGeom>
+                  </pic:spPr>
+                </pic:pic>
+              </a:graphicData>
+            </a:graphic>
+          </wp:inline>
+        </w:drawing>
+      </w:r>
+    </w:p>
+    <w:p>
+      <w:pPr>
+        <w:rPr>
+          <w:sz w:val="24"/>
+          <w:szCs w:val="24"/>
+        </w:rPr>
+      </w:pPr>
+    </w:p>
+    <w:p>
+      <w:pPr>
+        <w:rPr>
+          <w:sz w:val="24"/>
+          <w:szCs w:val="24"/>
+        </w:rPr>
+      </w:pPr>
+    </w:p>
+    <w:p>
+      <w:pPr>
+        <w:rPr>
+          <w:sz w:val="24"/>
+          <w:szCs w:val="24"/>
+        </w:rPr>
+      </w:pPr>
+    </w:p>
+    <w:p>
+      <w:pPr>
+        <w:rPr>
+          <w:sz w:val="24"/>
+          <w:szCs w:val="24"/>
+        </w:rPr>
+      </w:pPr>
+    </w:p>
+    <w:p>
+      <w:pPr>
+        <w:rPr>
+          <w:sz w:val="24"/>
+          <w:szCs w:val="24"/>
+        </w:rPr>
+      </w:pPr>
+    </w:p>
+    <w:p>
+      <w:pPr>
+        <w:rPr>
+          <w:sz w:val="24"/>
+          <w:szCs w:val="24"/>
+        </w:rPr>
+      </w:pPr>
+    </w:p>
+    <w:p>
+      <w:pPr>
+        <w:rPr>
+          <w:sz w:val="24"/>
+          <w:szCs w:val="24"/>
+        </w:rPr>
+      </w:pPr>
+    </w:p>
+    <w:p>
+      <w:pPr>
+        <w:rPr>
+          <w:sz w:val="24"/>
+          <w:szCs w:val="24"/>
+        </w:rPr>
+      </w:pPr>
+    </w:p>
+    <w:p>
+      <w:pPr>
+        <w:rPr>
+          <w:sz w:val="24"/>
+          <w:szCs w:val="24"/>
+        </w:rPr>
+      </w:pPr>
+    </w:p>
+    <w:p>
+      <w:pPr>
+        <w:rPr>
+          <w:sz w:val="24"/>
+          <w:szCs w:val="24"/>
+        </w:rPr>
+      </w:pPr>
+    </w:p>
+    <w:p>
+      <w:pPr>
+        <w:rPr>
+          <w:sz w:val="24"/>
+          <w:szCs w:val="24"/>
+        </w:rPr>
+      </w:pPr>
+    </w:p>
+    <w:p>
+      <w:pPr>
+        <w:rPr>
+          <w:sz w:val="24"/>
+          <w:szCs w:val="24"/>
+        </w:rPr>
+      </w:pPr>
+      <w:r>
+        <w:rPr>
+          <w:noProof/>
+        </w:rPr>
+        <w:drawing>
+          <wp:inline distT="0" distB="0" distL="0" distR="0" wp14:anchorId="27C2267A" wp14:editId="5E4AD1BD">
+            <wp:extent cx="5150115" cy="622332"/>
+            <wp:effectExtent l="0" t="0" r="0" b="6350"/>
+            <wp:docPr id="19" name="Image 19"/>
+            <wp:cNvGraphicFramePr>
+              <a:graphicFrameLocks xmlns:a="http://schemas.openxmlformats.org/drawingml/2006/main" noChangeAspect="1"/>
+            </wp:cNvGraphicFramePr>
+            <a:graphic xmlns:a="http://schemas.openxmlformats.org/drawingml/2006/main">
+              <a:graphicData uri="http://schemas.openxmlformats.org/drawingml/2006/picture">
+                <pic:pic xmlns:pic="http://schemas.openxmlformats.org/drawingml/2006/picture">
+                  <pic:nvPicPr>
+                    <pic:cNvPr id="1" name=""/>
+                    <pic:cNvPicPr/>
+                  </pic:nvPicPr>
+                  <pic:blipFill>
+                    <a:blip r:embed="rId24"/>
+                    <a:stretch>
+                      <a:fillRect/>
+                    </a:stretch>
+                  </pic:blipFill>
+                  <pic:spPr>
+                    <a:xfrm>
+                      <a:off x="0" y="0"/>
+                      <a:ext cx="5150115" cy="622332"/>
+                    </a:xfrm>
+                    <a:prstGeom prst="rect">
+                      <a:avLst/>
+                    </a:prstGeom>
+                  </pic:spPr>
+                </pic:pic>
+              </a:graphicData>
+            </a:graphic>
+          </wp:inline>
+        </w:drawing>
+      </w:r>
+    </w:p>
+    <w:p>
+      <w:pPr>
+        <w:rPr>
+          <w:sz w:val="24"/>
+          <w:szCs w:val="24"/>
+        </w:rPr>
+      </w:pPr>
+    </w:p>
+    <w:p>
+      <w:pPr>
+        <w:rPr>
+          <w:sz w:val="24"/>
+          <w:szCs w:val="24"/>
+        </w:rPr>
+      </w:pPr>
+      <w:r>
+        <w:rPr>
+          <w:noProof/>
+        </w:rPr>
+        <w:drawing>
+          <wp:inline distT="0" distB="0" distL="0" distR="0" wp14:anchorId="0049172E" wp14:editId="7C7AC5BC">
+            <wp:extent cx="5760720" cy="3354705"/>
+            <wp:effectExtent l="0" t="0" r="0" b="0"/>
+            <wp:docPr id="20" name="Image 20"/>
+            <wp:cNvGraphicFramePr>
+              <a:graphicFrameLocks xmlns:a="http://schemas.openxmlformats.org/drawingml/2006/main" noChangeAspect="1"/>
+            </wp:cNvGraphicFramePr>
+            <a:graphic xmlns:a="http://schemas.openxmlformats.org/drawingml/2006/main">
+              <a:graphicData uri="http://schemas.openxmlformats.org/drawingml/2006/picture">
+                <pic:pic xmlns:pic="http://schemas.openxmlformats.org/drawingml/2006/picture">
+                  <pic:nvPicPr>
+                    <pic:cNvPr id="1" name=""/>
+                    <pic:cNvPicPr/>
+                  </pic:nvPicPr>
+                  <pic:blipFill>
+                    <a:blip r:embed="rId25"/>
+                    <a:stretch>
+                      <a:fillRect/>
+                    </a:stretch>
+                  </pic:blipFill>
+                  <pic:spPr>
+                    <a:xfrm>
+                      <a:off x="0" y="0"/>
+                      <a:ext cx="5760720" cy="3354705"/>
+                    </a:xfrm>
+                    <a:prstGeom prst="rect">
+                      <a:avLst/>
+                    </a:prstGeom>
+                  </pic:spPr>
+                </pic:pic>
+              </a:graphicData>
+            </a:graphic>
+          </wp:inline>
+        </w:drawing>
+      </w:r>
+    </w:p>
+    <w:p>
+      <w:pPr>
+        <w:rPr>
+          <w:sz w:val="24"/>
+          <w:szCs w:val="24"/>
+        </w:rPr>
+      </w:pPr>
+    </w:p>
+    <w:p>
+      <w:pPr>
+        <w:rPr>
+          <w:sz w:val="24"/>
+          <w:szCs w:val="24"/>
+        </w:rPr>
+      </w:pPr>
+      <w:r>
+        <w:rPr>
+          <w:noProof/>
+        </w:rPr>
+        <w:drawing>
+          <wp:inline distT="0" distB="0" distL="0" distR="0" wp14:anchorId="1AB91E31" wp14:editId="4AC80EDF">
+            <wp:extent cx="3626036" cy="1955901"/>
+            <wp:effectExtent l="0" t="0" r="0" b="6350"/>
+            <wp:docPr id="21" name="Image 21"/>
+            <wp:cNvGraphicFramePr>
+              <a:graphicFrameLocks xmlns:a="http://schemas.openxmlformats.org/drawingml/2006/main" noChangeAspect="1"/>
+            </wp:cNvGraphicFramePr>
+            <a:graphic xmlns:a="http://schemas.openxmlformats.org/drawingml/2006/main">
+              <a:graphicData uri="http://schemas.openxmlformats.org/drawingml/2006/picture">
+                <pic:pic xmlns:pic="http://schemas.openxmlformats.org/drawingml/2006/picture">
+                  <pic:nvPicPr>
+                    <pic:cNvPr id="1" name=""/>
+                    <pic:cNvPicPr/>
+                  </pic:nvPicPr>
+                  <pic:blipFill>
+                    <a:blip r:embed="rId26"/>
+                    <a:stretch>
+                      <a:fillRect/>
+                    </a:stretch>
+                  </pic:blipFill>
+                  <pic:spPr>
+                    <a:xfrm>
+                      <a:off x="0" y="0"/>
+                      <a:ext cx="3626036" cy="1955901"/>
+                    </a:xfrm>
+                    <a:prstGeom prst="rect">
+                      <a:avLst/>
+                    </a:prstGeom>
+                  </pic:spPr>
+                </pic:pic>
+              </a:graphicData>
+            </a:graphic>
+          </wp:inline>
+        </w:drawing>
+      </w:r>
+    </w:p>
+    <w:p>
+      <w:pPr>
+        <w:rPr>
+          <w:sz w:val="24"/>
+          <w:szCs w:val="24"/>
+        </w:rPr>
+      </w:pPr>
+    </w:p>
+    <w:p>
+      <w:pPr>
+        <w:rPr>
+          <w:sz w:val="24"/>
+          <w:szCs w:val="24"/>
+        </w:rPr>
+      </w:pPr>
+      <w:r>
+        <w:rPr>
+          <w:noProof/>
+        </w:rPr>
+        <w:lastRenderedPageBreak/>
+        <w:drawing>
+          <wp:inline distT="0" distB="0" distL="0" distR="0" wp14:anchorId="5F6F74AA" wp14:editId="37309540">
+            <wp:extent cx="5760720" cy="2853690"/>
+            <wp:effectExtent l="0" t="0" r="0" b="3810"/>
+            <wp:docPr id="22" name="Image 22"/>
+            <wp:cNvGraphicFramePr>
+              <a:graphicFrameLocks xmlns:a="http://schemas.openxmlformats.org/drawingml/2006/main" noChangeAspect="1"/>
+            </wp:cNvGraphicFramePr>
+            <a:graphic xmlns:a="http://schemas.openxmlformats.org/drawingml/2006/main">
+              <a:graphicData uri="http://schemas.openxmlformats.org/drawingml/2006/picture">
+                <pic:pic xmlns:pic="http://schemas.openxmlformats.org/drawingml/2006/picture">
+                  <pic:nvPicPr>
+                    <pic:cNvPr id="1" name=""/>
+                    <pic:cNvPicPr/>
+                  </pic:nvPicPr>
+                  <pic:blipFill>
+                    <a:blip r:embed="rId27"/>
+                    <a:stretch>
+                      <a:fillRect/>
+                    </a:stretch>
+                  </pic:blipFill>
+                  <pic:spPr>
+                    <a:xfrm>
+                      <a:off x="0" y="0"/>
+                      <a:ext cx="5760720" cy="2853690"/>
+                    </a:xfrm>
+                    <a:prstGeom prst="rect">
+                      <a:avLst/>
+                    </a:prstGeom>
+                  </pic:spPr>
+                </pic:pic>
+              </a:graphicData>
+            </a:graphic>
+          </wp:inline>
+        </w:drawing>
+      </w:r>
+    </w:p>
+    <w:p>
+      <w:pPr>
+        <w:rPr>
+          <w:sz w:val="24"/>
+          <w:szCs w:val="24"/>
+        </w:rPr>
+      </w:pPr>
+    </w:p>
+    <w:p>
+      <w:pPr>
+        <w:rPr>
+          <w:sz w:val="24"/>
+          <w:szCs w:val="24"/>
+        </w:rPr>
+      </w:pPr>
+      <w:r>
+        <w:rPr>
+          <w:noProof/>
+        </w:rPr>
+        <w:drawing>
+          <wp:inline distT="0" distB="0" distL="0" distR="0" wp14:anchorId="18C1252D" wp14:editId="44BC00CB">
+            <wp:extent cx="3676839" cy="1441524"/>
+            <wp:effectExtent l="0" t="0" r="0" b="6350"/>
+            <wp:docPr id="23" name="Image 23"/>
+            <wp:cNvGraphicFramePr>
+              <a:graphicFrameLocks xmlns:a="http://schemas.openxmlformats.org/drawingml/2006/main" noChangeAspect="1"/>
+            </wp:cNvGraphicFramePr>
+            <a:graphic xmlns:a="http://schemas.openxmlformats.org/drawingml/2006/main">
+              <a:graphicData uri="http://schemas.openxmlformats.org/drawingml/2006/picture">
+                <pic:pic xmlns:pic="http://schemas.openxmlformats.org/drawingml/2006/picture">
+                  <pic:nvPicPr>
+                    <pic:cNvPr id="1" name=""/>
+                    <pic:cNvPicPr/>
+                  </pic:nvPicPr>
+                  <pic:blipFill>
+                    <a:blip r:embed="rId28"/>
+                    <a:stretch>
+                      <a:fillRect/>
+                    </a:stretch>
+                  </pic:blipFill>
+                  <pic:spPr>
+                    <a:xfrm>
+                      <a:off x="0" y="0"/>
+                      <a:ext cx="3676839" cy="1441524"/>
+                    </a:xfrm>
+                    <a:prstGeom prst="rect">
+                      <a:avLst/>
+                    </a:prstGeom>
+                  </pic:spPr>
+                </pic:pic>
+              </a:graphicData>
+            </a:graphic>
+          </wp:inline>
+        </w:drawing>
+      </w:r>
+    </w:p>
+    <w:p>
+      <w:pPr>
+        <w:rPr>
+          <w:sz w:val="24"/>
+          <w:szCs w:val="24"/>
+        </w:rPr>
+      </w:pPr>
+    </w:p>
+    <w:p>
+      <w:pPr>
+        <w:rPr>
+          <w:sz w:val="24"/>
+          <w:szCs w:val="24"/>
+        </w:rPr>
+      </w:pPr>
+      <w:r>
+        <w:rPr>
+          <w:noProof/>
+        </w:rPr>
+        <w:drawing>
+          <wp:inline distT="0" distB="0" distL="0" distR="0" wp14:anchorId="45A2482A" wp14:editId="7DB75A5B">
+            <wp:extent cx="3333921" cy="3575234"/>
+            <wp:effectExtent l="0" t="0" r="0" b="6350"/>
+            <wp:docPr id="24" name="Image 24"/>
+            <wp:cNvGraphicFramePr>
+              <a:graphicFrameLocks xmlns:a="http://schemas.openxmlformats.org/drawingml/2006/main" noChangeAspect="1"/>
+            </wp:cNvGraphicFramePr>
+            <a:graphic xmlns:a="http://schemas.openxmlformats.org/drawingml/2006/main">
+              <a:graphicData uri="http://schemas.openxmlformats.org/drawingml/2006/picture">
+                <pic:pic xmlns:pic="http://schemas.openxmlformats.org/drawingml/2006/picture">
+                  <pic:nvPicPr>
+                    <pic:cNvPr id="1" name=""/>
+                    <pic:cNvPicPr/>
+                  </pic:nvPicPr>
+                  <pic:blipFill>
+                    <a:blip r:embed="rId29"/>
+                    <a:stretch>
+                      <a:fillRect/>
+                    </a:stretch>
+                  </pic:blipFill>
+                  <pic:spPr>
+                    <a:xfrm>
+                      <a:off x="0" y="0"/>
+                      <a:ext cx="3333921" cy="3575234"/>
+                    </a:xfrm>
+                    <a:prstGeom prst="rect">
+                      <a:avLst/>
+                    </a:prstGeom>
+                  </pic:spPr>
+                </pic:pic>
+              </a:graphicData>
+            </a:graphic>
+          </wp:inline>
+        </w:drawing>
+      </w:r>
+    </w:p>
+    <w:p>
+      <w:pPr>
+        <w:rPr>
+          <w:sz w:val="24"/>
+          <w:szCs w:val="24"/>
+        </w:rPr>
+      </w:pPr>
+    </w:p>
+    <w:p>
+      <w:pPr>
+        <w:rPr>
+          <w:sz w:val="24"/>
+          <w:szCs w:val="24"/>
+        </w:rPr>
+      </w:pPr>
+      <w:r>
+        <w:rPr>
+          <w:noProof/>
+        </w:rPr>
+        <w:drawing>
+          <wp:inline distT="0" distB="0" distL="0" distR="0" wp14:anchorId="73C12DA9" wp14:editId="5501B3B7">
+            <wp:extent cx="3664138" cy="1378021"/>
+            <wp:effectExtent l="0" t="0" r="0" b="0"/>
+            <wp:docPr id="25" name="Image 25"/>
+            <wp:cNvGraphicFramePr>
+              <a:graphicFrameLocks xmlns:a="http://schemas.openxmlformats.org/drawingml/2006/main" noChangeAspect="1"/>
+            </wp:cNvGraphicFramePr>
+            <a:graphic xmlns:a="http://schemas.openxmlformats.org/drawingml/2006/main">
+              <a:graphicData uri="http://schemas.openxmlformats.org/drawingml/2006/picture">
+                <pic:pic xmlns:pic="http://schemas.openxmlformats.org/drawingml/2006/picture">
+                  <pic:nvPicPr>
+                    <pic:cNvPr id="1" name=""/>
+                    <pic:cNvPicPr/>
+                  </pic:nvPicPr>
+                  <pic:blipFill>
+                    <a:blip r:embed="rId30"/>
+                    <a:stretch>
+                      <a:fillRect/>
+                    </a:stretch>
+                  </pic:blipFill>
+                  <pic:spPr>
+                    <a:xfrm>
+                      <a:off x="0" y="0"/>
+                      <a:ext cx="3664138" cy="1378021"/>
+                    </a:xfrm>
+                    <a:prstGeom prst="rect">
+                      <a:avLst/>
+                    </a:prstGeom>
+                  </pic:spPr>
+                </pic:pic>
+              </a:graphicData>
+            </a:graphic>
+          </wp:inline>
+        </w:drawing>
+      </w:r>
+    </w:p>
+    <w:p>
+      <w:pPr>
+        <w:rPr>
+          <w:sz w:val="24"/>
+          <w:szCs w:val="24"/>
+        </w:rPr>
+      </w:pPr>
+    </w:p>
+    <w:p>
+      <w:pPr>
+        <w:rPr>
+          <w:sz w:val="24"/>
+          <w:szCs w:val="24"/>
+        </w:rPr>
+      </w:pPr>
+      <w:r>
+        <w:rPr>
+          <w:noProof/>
+        </w:rPr>
+        <w:drawing>
+          <wp:inline distT="0" distB="0" distL="0" distR="0" wp14:anchorId="1263FF49" wp14:editId="21454892">
+            <wp:extent cx="3727642" cy="3568883"/>
+            <wp:effectExtent l="0" t="0" r="6350" b="0"/>
+            <wp:docPr id="26" name="Image 26"/>
+            <wp:cNvGraphicFramePr>
+              <a:graphicFrameLocks xmlns:a="http://schemas.openxmlformats.org/drawingml/2006/main" noChangeAspect="1"/>
+            </wp:cNvGraphicFramePr>
+            <a:graphic xmlns:a="http://schemas.openxmlformats.org/drawingml/2006/main">
+              <a:graphicData uri="http://schemas.openxmlformats.org/drawingml/2006/picture">
+                <pic:pic xmlns:pic="http://schemas.openxmlformats.org/drawingml/2006/picture">
+                  <pic:nvPicPr>
+                    <pic:cNvPr id="1" name=""/>
+                    <pic:cNvPicPr/>
+                  </pic:nvPicPr>
+                  <pic:blipFill>
+                    <a:blip r:embed="rId31"/>
+                    <a:stretch>
+                      <a:fillRect/>
+                    </a:stretch>
+                  </pic:blipFill>
+                  <pic:spPr>
+                    <a:xfrm>
+                      <a:off x="0" y="0"/>
+                      <a:ext cx="3727642" cy="3568883"/>
+                    </a:xfrm>
+                    <a:prstGeom prst="rect">
+                      <a:avLst/>
+                    </a:prstGeom>
+                  </pic:spPr>
+                </pic:pic>
+              </a:graphicData>
+            </a:graphic>
+          </wp:inline>
+        </w:drawing>
+      </w:r>
+    </w:p>
+    <w:p>
+      <w:pPr>
+        <w:rPr>
+          <w:sz w:val="24"/>
+          <w:szCs w:val="24"/>
+        </w:rPr>
+      </w:pPr>
+    </w:p>
+    <w:p>
+      <w:pPr>
+        <w:rPr>
+          <w:sz w:val="24"/>
+          <w:szCs w:val="24"/>
+        </w:rPr>
+      </w:pPr>
+    </w:p>
+    <w:p>
+      <w:pPr>
+        <w:rPr>
+          <w:sz w:val="24"/>
+          <w:szCs w:val="24"/>
+        </w:rPr>
+      </w:pPr>
+    </w:p>
+    <w:p>
+      <w:pPr>
+        <w:rPr>
+          <w:sz w:val="24"/>
+          <w:szCs w:val="24"/>
+        </w:rPr>
+      </w:pPr>
+    </w:p>
+    <w:p>
+      <w:pPr>
+        <w:rPr>
+          <w:sz w:val="24"/>
+          <w:szCs w:val="24"/>
+        </w:rPr>
+      </w:pPr>
+    </w:p>
+    <w:p>
+      <w:pPr>
+        <w:rPr>
+          <w:sz w:val="24"/>
+          <w:szCs w:val="24"/>
+        </w:rPr>
+      </w:pPr>
+    </w:p>
+    <w:p>
+      <w:pPr>
+        <w:rPr>
+          <w:sz w:val="24"/>
+          <w:szCs w:val="24"/>
+        </w:rPr>
+      </w:pPr>
+    </w:p>
+    <w:p>
+      <w:pPr>
+        <w:rPr>
+          <w:sz w:val="24"/>
+          <w:szCs w:val="24"/>
+        </w:rPr>
+      </w:pPr>
+    </w:p>
+    <w:p>
+      <w:pPr>
+        <w:rPr>
+          <w:sz w:val="24"/>
+          <w:szCs w:val="24"/>
+        </w:rPr>
+      </w:pPr>
+    </w:p>
+    <w:p>
+      <w:pPr>
+        <w:rPr>
+          <w:sz w:val="24"/>
+          <w:szCs w:val="24"/>
+        </w:rPr>
+      </w:pPr>
+    </w:p>
+    <w:p>
+      <w:pPr>
+        <w:rPr>
+          <w:sz w:val="24"/>
+          <w:szCs w:val="24"/>
+        </w:rPr>
+      </w:pPr>
+    </w:p>
+    <w:p>
+      <w:pPr>
+        <w:rPr>
+          <w:sz w:val="24"/>
+          <w:szCs w:val="24"/>
+        </w:rPr>
+      </w:pPr>
+      <w:r>
+        <w:rPr>
+          <w:sz w:val="24"/>
+          <w:szCs w:val="24"/>
+        </w:rPr>
+        <w:t>Fonctions :</w:t>
+      </w:r>
+    </w:p>
+    <w:p>
+      <w:pPr>
+        <w:rPr>
+          <w:sz w:val="24"/>
+          <w:szCs w:val="24"/>
+        </w:rPr>
+      </w:pPr>
+    </w:p>
+    <w:p>
+      <w:pPr>
+        <w:rPr>
+          <w:sz w:val="20"/>
+          <w:szCs w:val="20"/>
+        </w:rPr>
+      </w:pPr>
+      <w:r>
+        <w:rPr>
+          <w:noProof/>
+        </w:rPr>
+        <w:drawing>
+          <wp:inline distT="0" distB="0" distL="0" distR="0" wp14:anchorId="5C78757C" wp14:editId="76DD500E">
+            <wp:extent cx="5760720" cy="3221511"/>
+            <wp:effectExtent l="0" t="0" r="0" b="0"/>
+            <wp:docPr id="27" name="Image 27"/>
+            <wp:cNvGraphicFramePr>
+              <a:graphicFrameLocks xmlns:a="http://schemas.openxmlformats.org/drawingml/2006/main" noChangeAspect="1"/>
+            </wp:cNvGraphicFramePr>
+            <a:graphic xmlns:a="http://schemas.openxmlformats.org/drawingml/2006/main">
+              <a:graphicData uri="http://schemas.openxmlformats.org/drawingml/2006/picture">
+                <pic:pic xmlns:pic="http://schemas.openxmlformats.org/drawingml/2006/picture">
+                  <pic:nvPicPr>
+                    <pic:cNvPr id="1" name=""/>
+                    <pic:cNvPicPr/>
+                  </pic:nvPicPr>
+                  <pic:blipFill>
+                    <a:blip r:embed="rId32"/>
+                    <a:stretch>
+                      <a:fillRect/>
+                    </a:stretch>
+                  </pic:blipFill>
+                  <pic:spPr>
+                    <a:xfrm>
+                      <a:off x="0" y="0"/>
+                      <a:ext cx="5770922" cy="3227216"/>
+                    </a:xfrm>
+                    <a:prstGeom prst="rect">
+                      <a:avLst/>
+                    </a:prstGeom>
+                  </pic:spPr>
+                </pic:pic>
+              </a:graphicData>
+            </a:graphic>
+          </wp:inline>
+        </w:drawing>
+      </w:r>
+    </w:p>
+    <w:p>
+      <w:pPr>
+        <w:rPr>
+          <w:sz w:val="20"/>
+          <w:szCs w:val="20"/>
+        </w:rPr>
+      </w:pPr>
+    </w:p>
+    <w:p>
+      <w:pPr>
+        <w:rPr>
+          <w:sz w:val="20"/>
+          <w:szCs w:val="20"/>
+        </w:rPr>
+      </w:pPr>
+      <w:r>
+        <w:rPr>
+          <w:sz w:val="20"/>
+          <w:szCs w:val="20"/>
+        </w:rPr>
+        <w:t>Cette fonction affiche les représentations qui sont joué en même temps, voici un exemple d’utilisation :</w:t>
+      </w:r>
+    </w:p>
+    <w:p>
+      <w:pPr>
+        <w:rPr>
+          <w:sz w:val="20"/>
+          <w:szCs w:val="20"/>
+        </w:rPr>
+      </w:pPr>
+    </w:p>
+    <w:p>
+      <w:pPr>
+        <w:rPr>
+          <w:sz w:val="20"/>
+          <w:szCs w:val="20"/>
+        </w:rPr>
+      </w:pPr>
+      <w:r>
+        <w:rPr>
+          <w:noProof/>
+        </w:rPr>
+        <w:drawing>
+          <wp:inline distT="0" distB="0" distL="0" distR="0" wp14:anchorId="0E77D7CD" wp14:editId="269E90B1">
+            <wp:extent cx="5327924" cy="704886"/>
+            <wp:effectExtent l="0" t="0" r="6350" b="0"/>
+            <wp:docPr id="28" name="Image 28"/>
+            <wp:cNvGraphicFramePr>
+              <a:graphicFrameLocks xmlns:a="http://schemas.openxmlformats.org/drawingml/2006/main" noChangeAspect="1"/>
+            </wp:cNvGraphicFramePr>
+            <a:graphic xmlns:a="http://schemas.openxmlformats.org/drawingml/2006/main">
+              <a:graphicData uri="http://schemas.openxmlformats.org/drawingml/2006/picture">
+                <pic:pic xmlns:pic="http://schemas.openxmlformats.org/drawingml/2006/picture">
+                  <pic:nvPicPr>
+                    <pic:cNvPr id="1" name=""/>
+                    <pic:cNvPicPr/>
+                  </pic:nvPicPr>
+                  <pic:blipFill>
+                    <a:blip r:embed="rId33"/>
+                    <a:stretch>
+                      <a:fillRect/>
+                    </a:stretch>
+                  </pic:blipFill>
+                  <pic:spPr>
+                    <a:xfrm>
+                      <a:off x="0" y="0"/>
+                      <a:ext cx="5327924" cy="704886"/>
+                    </a:xfrm>
+                    <a:prstGeom prst="rect">
+                      <a:avLst/>
+                    </a:prstGeom>
+                  </pic:spPr>
+                </pic:pic>
+              </a:graphicData>
+            </a:graphic>
+          </wp:inline>
+        </w:drawing>
+      </w:r>
+    </w:p>
+    <w:p>
+      <w:pPr>
+        <w:rPr>
+          <w:sz w:val="20"/>
+          <w:szCs w:val="20"/>
+        </w:rPr>
+      </w:pPr>
+    </w:p>
+    <w:p>
+      <w:pPr>
+        <w:rPr>
+          <w:sz w:val="20"/>
+          <w:szCs w:val="20"/>
+        </w:rPr>
+      </w:pPr>
+      <w:r>
+        <w:rPr>
+          <w:noProof/>
+        </w:rPr>
+        <w:drawing>
+          <wp:inline distT="0" distB="0" distL="0" distR="0" wp14:anchorId="11215B5A" wp14:editId="47BA4311">
+            <wp:extent cx="3435527" cy="2324219"/>
+            <wp:effectExtent l="0" t="0" r="0" b="0"/>
+            <wp:docPr id="29" name="Image 29"/>
+            <wp:cNvGraphicFramePr>
+              <a:graphicFrameLocks xmlns:a="http://schemas.openxmlformats.org/drawingml/2006/main" noChangeAspect="1"/>
+            </wp:cNvGraphicFramePr>
+            <a:graphic xmlns:a="http://schemas.openxmlformats.org/drawingml/2006/main">
+              <a:graphicData uri="http://schemas.openxmlformats.org/drawingml/2006/picture">
+                <pic:pic xmlns:pic="http://schemas.openxmlformats.org/drawingml/2006/picture">
+                  <pic:nvPicPr>
+                    <pic:cNvPr id="1" name=""/>
+                    <pic:cNvPicPr/>
+                  </pic:nvPicPr>
+                  <pic:blipFill>
+                    <a:blip r:embed="rId34"/>
+                    <a:stretch>
+                      <a:fillRect/>
+                    </a:stretch>
+                  </pic:blipFill>
+                  <pic:spPr>
+                    <a:xfrm>
+                      <a:off x="0" y="0"/>
+                      <a:ext cx="3435527" cy="2324219"/>
+                    </a:xfrm>
+                    <a:prstGeom prst="rect">
+                      <a:avLst/>
+                    </a:prstGeom>
+                  </pic:spPr>
+                </pic:pic>
+              </a:graphicData>
+            </a:graphic>
+          </wp:inline>
+        </w:drawing>
+      </w:r>
+    </w:p>
+    <w:p>
+      <w:pPr>
+        <w:rPr>
+          <w:sz w:val="20"/>
+          <w:szCs w:val="20"/>
+        </w:rPr>
+      </w:pPr>
+      <w:r>
+        <w:rPr>
+          <w:sz w:val="20"/>
+          <w:szCs w:val="20"/>
+        </w:rPr>
+        <w:t>Cette fonction affiche le prix d</w:t>
+      </w:r>
+      <w:r>
+        <w:rPr>
+          <w:sz w:val="20"/>
+          <w:szCs w:val="20"/>
+        </w:rPr>
+        <w:t xml:space="preserve">es billets pour une date donnée, voici un exemple d’utilisation </w:t>
+      </w:r>
+    </w:p>
+    <w:p>
+      <w:pPr>
+        <w:rPr>
+          <w:sz w:val="20"/>
+          <w:szCs w:val="20"/>
+        </w:rPr>
+      </w:pPr>
+    </w:p>
+    <w:p>
+      <w:pPr>
+        <w:rPr>
+          <w:sz w:val="20"/>
+          <w:szCs w:val="20"/>
+        </w:rPr>
+      </w:pPr>
+      <w:r>
+        <w:rPr>
+          <w:noProof/>
+        </w:rPr>
+        <w:drawing>
+          <wp:inline distT="0" distB="0" distL="0" distR="0" wp14:anchorId="35C10495" wp14:editId="48D9AABC">
+            <wp:extent cx="2273417" cy="603281"/>
+            <wp:effectExtent l="0" t="0" r="0" b="6350"/>
+            <wp:docPr id="30" name="Image 30"/>
+            <wp:cNvGraphicFramePr>
+              <a:graphicFrameLocks xmlns:a="http://schemas.openxmlformats.org/drawingml/2006/main" noChangeAspect="1"/>
+            </wp:cNvGraphicFramePr>
+            <a:graphic xmlns:a="http://schemas.openxmlformats.org/drawingml/2006/main">
+              <a:graphicData uri="http://schemas.openxmlformats.org/drawingml/2006/picture">
+                <pic:pic xmlns:pic="http://schemas.openxmlformats.org/drawingml/2006/picture">
+                  <pic:nvPicPr>
+                    <pic:cNvPr id="1" name=""/>
+                    <pic:cNvPicPr/>
+                  </pic:nvPicPr>
+                  <pic:blipFill>
+                    <a:blip r:embed="rId35"/>
+                    <a:stretch>
+                      <a:fillRect/>
+                    </a:stretch>
+                  </pic:blipFill>
+                  <pic:spPr>
+                    <a:xfrm>
+                      <a:off x="0" y="0"/>
+                      <a:ext cx="2273417" cy="603281"/>
+                    </a:xfrm>
+                    <a:prstGeom prst="rect">
+                      <a:avLst/>
+                    </a:prstGeom>
+                  </pic:spPr>
+                </pic:pic>
+              </a:graphicData>
+            </a:graphic>
+          </wp:inline>
+        </w:drawing>
+      </w:r>
+    </w:p>
+    <w:p>
+      <w:pPr>
+        <w:rPr>
+          <w:sz w:val="20"/>
+          <w:szCs w:val="20"/>
+        </w:rPr>
+      </w:pPr>
+    </w:p>
+    <w:p>
+      <w:pPr>
+        <w:rPr>
+          <w:sz w:val="20"/>
+          <w:szCs w:val="20"/>
+        </w:rPr>
+      </w:pPr>
+    </w:p>
+    <w:p>
+      <w:pPr>
+        <w:rPr>
+          <w:sz w:val="20"/>
+          <w:szCs w:val="20"/>
+        </w:rPr>
+      </w:pPr>
+      <w:r>
+        <w:rPr>
+          <w:noProof/>
+        </w:rPr>
+        <w:drawing>
+          <wp:inline distT="0" distB="0" distL="0" distR="0" wp14:anchorId="7B9643DE" wp14:editId="4EB698DA">
+            <wp:extent cx="3524431" cy="2838596"/>
+            <wp:effectExtent l="0" t="0" r="0" b="0"/>
+            <wp:docPr id="31" name="Image 31"/>
+            <wp:cNvGraphicFramePr>
+              <a:graphicFrameLocks xmlns:a="http://schemas.openxmlformats.org/drawingml/2006/main" noChangeAspect="1"/>
+            </wp:cNvGraphicFramePr>
+            <a:graphic xmlns:a="http://schemas.openxmlformats.org/drawingml/2006/main">
+              <a:graphicData uri="http://schemas.openxmlformats.org/drawingml/2006/picture">
+                <pic:pic xmlns:pic="http://schemas.openxmlformats.org/drawingml/2006/picture">
+                  <pic:nvPicPr>
+                    <pic:cNvPr id="1" name=""/>
+                    <pic:cNvPicPr/>
+                  </pic:nvPicPr>
+                  <pic:blipFill>
+                    <a:blip r:embed="rId36"/>
+                    <a:stretch>
+                      <a:fillRect/>
+                    </a:stretch>
+                  </pic:blipFill>
+                  <pic:spPr>
+                    <a:xfrm>
+                      <a:off x="0" y="0"/>
+                      <a:ext cx="3524431" cy="2838596"/>
+                    </a:xfrm>
+                    <a:prstGeom prst="rect">
+                      <a:avLst/>
+                    </a:prstGeom>
+                  </pic:spPr>
+                </pic:pic>
+              </a:graphicData>
+            </a:graphic>
+          </wp:inline>
+        </w:drawing>
+      </w:r>
+    </w:p>
+    <w:p>
+      <w:pPr>
+        <w:rPr>
+          <w:sz w:val="20"/>
+          <w:szCs w:val="20"/>
+        </w:rPr>
+      </w:pPr>
+    </w:p>
+    <w:p>
+      <w:pPr>
+        <w:rPr>
+          <w:sz w:val="20"/>
+          <w:szCs w:val="20"/>
+        </w:rPr>
+      </w:pPr>
+      <w:r>
+        <w:rPr>
+          <w:sz w:val="20"/>
+          <w:szCs w:val="20"/>
+        </w:rPr>
+        <w:t xml:space="preserve">Cette fonction </w:t>
+      </w:r>
+      <w:r>
+        <w:rPr>
+          <w:sz w:val="20"/>
+          <w:szCs w:val="20"/>
+        </w:rPr>
+        <w:t xml:space="preserve">prend le titre d'une représentation et un pourcentage de réduction, récupère le prix de base de la représentation depuis </w:t>
+      </w:r>
+      <w:r>
+        <w:rPr>
+          <w:sz w:val="20"/>
+          <w:szCs w:val="20"/>
+        </w:rPr>
+        <w:t>la table Représentation</w:t>
+      </w:r>
+      <w:r>
+        <w:rPr>
+          <w:sz w:val="20"/>
+          <w:szCs w:val="20"/>
+        </w:rPr>
+        <w:t>, applique la réduction, et retourne le prix final du billet tout en gérant les erreurs.</w:t>
+      </w:r>
+    </w:p>
+    <w:p>
+      <w:pPr>
+        <w:rPr>
+          <w:sz w:val="20"/>
+          <w:szCs w:val="20"/>
+        </w:rPr>
+      </w:pPr>
+      <w:r>
+        <w:rPr>
+          <w:sz w:val="20"/>
+          <w:szCs w:val="20"/>
+        </w:rPr>
+        <w:t>Voici un exemple d’utilisation :</w:t>
+      </w:r>
+      <w:r>
+        <w:rPr>
+          <w:sz w:val="20"/>
+          <w:szCs w:val="20"/>
+        </w:rPr>
+        <w:br/>
+      </w:r>
+    </w:p>
+    <w:p>
+      <w:pPr>
+        <w:rPr>
+          <w:sz w:val="20"/>
+          <w:szCs w:val="20"/>
+        </w:rPr>
+      </w:pPr>
+      <w:r>
+        <w:rPr>
+          <w:noProof/>
+        </w:rPr>
+        <w:drawing>
+          <wp:inline distT="0" distB="0" distL="0" distR="0" wp14:anchorId="3AB5271F" wp14:editId="52AA93B2">
+            <wp:extent cx="3657788" cy="1708238"/>
+            <wp:effectExtent l="0" t="0" r="0" b="6350"/>
+            <wp:docPr id="32" name="Image 32"/>
+            <wp:cNvGraphicFramePr>
+              <a:graphicFrameLocks xmlns:a="http://schemas.openxmlformats.org/drawingml/2006/main" noChangeAspect="1"/>
+            </wp:cNvGraphicFramePr>
+            <a:graphic xmlns:a="http://schemas.openxmlformats.org/drawingml/2006/main">
+              <a:graphicData uri="http://schemas.openxmlformats.org/drawingml/2006/picture">
+                <pic:pic xmlns:pic="http://schemas.openxmlformats.org/drawingml/2006/picture">
+                  <pic:nvPicPr>
+                    <pic:cNvPr id="1" name=""/>
+                    <pic:cNvPicPr/>
+                  </pic:nvPicPr>
+                  <pic:blipFill>
+                    <a:blip r:embed="rId37"/>
+                    <a:stretch>
+                      <a:fillRect/>
+                    </a:stretch>
+                  </pic:blipFill>
+                  <pic:spPr>
+                    <a:xfrm>
+                      <a:off x="0" y="0"/>
+                      <a:ext cx="3657788" cy="1708238"/>
+                    </a:xfrm>
+                    <a:prstGeom prst="rect">
+                      <a:avLst/>
+                    </a:prstGeom>
+                  </pic:spPr>
+                </pic:pic>
+              </a:graphicData>
+            </a:graphic>
+          </wp:inline>
+        </w:drawing>
+      </w:r>
+    </w:p>
+    <w:p>
+      <w:pPr>
+        <w:rPr>
+          <w:sz w:val="20"/>
+          <w:szCs w:val="20"/>
+        </w:rPr>
+      </w:pPr>
+      <w:r>
+        <w:rPr>
+          <w:sz w:val="20"/>
+          <w:szCs w:val="20"/>
+        </w:rPr>
+        <w:t>Le ticket associé à la pièce EFREI_PARIS vaut de base :</w:t>
+      </w:r>
+    </w:p>
+    <w:p>
+      <w:pPr>
+        <w:rPr>
+          <w:sz w:val="20"/>
+          <w:szCs w:val="20"/>
+        </w:rPr>
+      </w:pPr>
+      <w:r>
+        <w:rPr>
+          <w:noProof/>
+        </w:rPr>
+        <w:lastRenderedPageBreak/>
+        <w:drawing>
+          <wp:inline distT="0" distB="0" distL="0" distR="0" wp14:anchorId="37E38E50" wp14:editId="2FD76DE0">
+            <wp:extent cx="1809843" cy="1416123"/>
+            <wp:effectExtent l="0" t="0" r="0" b="0"/>
+            <wp:docPr id="33" name="Image 33"/>
+            <wp:cNvGraphicFramePr>
+              <a:graphicFrameLocks xmlns:a="http://schemas.openxmlformats.org/drawingml/2006/main" noChangeAspect="1"/>
+            </wp:cNvGraphicFramePr>
+            <a:graphic xmlns:a="http://schemas.openxmlformats.org/drawingml/2006/main">
+              <a:graphicData uri="http://schemas.openxmlformats.org/drawingml/2006/picture">
+                <pic:pic xmlns:pic="http://schemas.openxmlformats.org/drawingml/2006/picture">
+                  <pic:nvPicPr>
+                    <pic:cNvPr id="1" name=""/>
+                    <pic:cNvPicPr/>
+                  </pic:nvPicPr>
+                  <pic:blipFill>
+                    <a:blip r:embed="rId38"/>
+                    <a:stretch>
+                      <a:fillRect/>
+                    </a:stretch>
+                  </pic:blipFill>
+                  <pic:spPr>
+                    <a:xfrm>
+                      <a:off x="0" y="0"/>
+                      <a:ext cx="1809843" cy="1416123"/>
+                    </a:xfrm>
+                    <a:prstGeom prst="rect">
+                      <a:avLst/>
+                    </a:prstGeom>
+                  </pic:spPr>
+                </pic:pic>
+              </a:graphicData>
+            </a:graphic>
+          </wp:inline>
+        </w:drawing>
+      </w:r>
+    </w:p>
+    <w:p>
+      <w:pPr>
+        <w:rPr>
+          <w:sz w:val="20"/>
+          <w:szCs w:val="20"/>
+        </w:rPr>
+      </w:pPr>
+    </w:p>
+    <w:p>
+      <w:pPr>
+        <w:rPr>
+          <w:sz w:val="20"/>
+          <w:szCs w:val="20"/>
+        </w:rPr>
+      </w:pPr>
+      <w:r>
+        <w:rPr>
+          <w:noProof/>
+        </w:rPr>
+        <w:drawing>
+          <wp:inline distT="0" distB="0" distL="0" distR="0" wp14:anchorId="3D7F8403" wp14:editId="5FF839CF">
+            <wp:extent cx="4172164" cy="4172164"/>
+            <wp:effectExtent l="0" t="0" r="0" b="0"/>
+            <wp:docPr id="34" name="Image 34"/>
+            <wp:cNvGraphicFramePr>
+              <a:graphicFrameLocks xmlns:a="http://schemas.openxmlformats.org/drawingml/2006/main" noChangeAspect="1"/>
+            </wp:cNvGraphicFramePr>
+            <a:graphic xmlns:a="http://schemas.openxmlformats.org/drawingml/2006/main">
+              <a:graphicData uri="http://schemas.openxmlformats.org/drawingml/2006/picture">
+                <pic:pic xmlns:pic="http://schemas.openxmlformats.org/drawingml/2006/picture">
+                  <pic:nvPicPr>
+                    <pic:cNvPr id="1" name=""/>
+                    <pic:cNvPicPr/>
+                  </pic:nvPicPr>
+                  <pic:blipFill>
+                    <a:blip r:embed="rId39"/>
+                    <a:stretch>
+                      <a:fillRect/>
+                    </a:stretch>
+                  </pic:blipFill>
+                  <pic:spPr>
+                    <a:xfrm>
+                      <a:off x="0" y="0"/>
+                      <a:ext cx="4172164" cy="4172164"/>
+                    </a:xfrm>
+                    <a:prstGeom prst="rect">
+                      <a:avLst/>
+                    </a:prstGeom>
+                  </pic:spPr>
+                </pic:pic>
+              </a:graphicData>
+            </a:graphic>
+          </wp:inline>
+        </w:drawing>
+      </w:r>
+    </w:p>
+    <w:p>
+      <w:pPr>
+        <w:rPr>
+          <w:sz w:val="20"/>
+          <w:szCs w:val="20"/>
+        </w:rPr>
+      </w:pPr>
+    </w:p>
+    <w:p>
+      <w:pPr>
+        <w:rPr>
+          <w:sz w:val="20"/>
+          <w:szCs w:val="20"/>
+        </w:rPr>
+      </w:pPr>
+      <w:r>
+        <w:rPr>
+          <w:sz w:val="20"/>
+          <w:szCs w:val="20"/>
+        </w:rPr>
+        <w:t xml:space="preserve">Cette fonction </w:t>
+      </w:r>
+      <w:r>
+        <w:rPr>
+          <w:sz w:val="20"/>
+          <w:szCs w:val="20"/>
+        </w:rPr>
+        <w:t xml:space="preserve"> </w:t>
+      </w:r>
+      <w:r>
+        <w:rPr>
+          <w:sz w:val="20"/>
+          <w:szCs w:val="20"/>
+        </w:rPr>
+        <w:t>prend en compte le titre d'une représentation et une indication sur le statut d'étudiant</w:t>
+      </w:r>
+      <w:r>
+        <w:rPr>
+          <w:sz w:val="20"/>
+          <w:szCs w:val="20"/>
+        </w:rPr>
+        <w:t>(sois True, sois False)</w:t>
+      </w:r>
+      <w:r>
+        <w:rPr>
+          <w:sz w:val="20"/>
+          <w:szCs w:val="20"/>
+        </w:rPr>
+        <w:t xml:space="preserve">, puis récupère le prix de base depuis la table "Representation", applique une réduction de 20% si le client est un étudiant, et retourne le prix final du </w:t>
+      </w:r>
+      <w:r>
+        <w:rPr>
+          <w:sz w:val="20"/>
+          <w:szCs w:val="20"/>
+        </w:rPr>
+        <w:t>ticket</w:t>
+      </w:r>
+      <w:r>
+        <w:rPr>
+          <w:sz w:val="20"/>
+          <w:szCs w:val="20"/>
+        </w:rPr>
+        <w:t xml:space="preserve"> tout en gérant les erreurs éventuelles.</w:t>
+      </w:r>
+    </w:p>
+    <w:p>
+      <w:pPr>
+        <w:rPr>
+          <w:sz w:val="20"/>
+          <w:szCs w:val="20"/>
+        </w:rPr>
+      </w:pPr>
+    </w:p>
+    <w:p>
+      <w:pPr>
+        <w:rPr>
+          <w:sz w:val="20"/>
+          <w:szCs w:val="20"/>
+        </w:rPr>
+      </w:pPr>
+      <w:r>
+        <w:rPr>
+          <w:noProof/>
+        </w:rPr>
+        <w:drawing>
+          <wp:inline distT="0" distB="0" distL="0" distR="0" wp14:anchorId="6AE1A063" wp14:editId="6CD2D57F">
+            <wp:extent cx="3575234" cy="1530429"/>
+            <wp:effectExtent l="0" t="0" r="6350" b="0"/>
+            <wp:docPr id="35" name="Image 35"/>
+            <wp:cNvGraphicFramePr>
+              <a:graphicFrameLocks xmlns:a="http://schemas.openxmlformats.org/drawingml/2006/main" noChangeAspect="1"/>
+            </wp:cNvGraphicFramePr>
+            <a:graphic xmlns:a="http://schemas.openxmlformats.org/drawingml/2006/main">
+              <a:graphicData uri="http://schemas.openxmlformats.org/drawingml/2006/picture">
+                <pic:pic xmlns:pic="http://schemas.openxmlformats.org/drawingml/2006/picture">
+                  <pic:nvPicPr>
+                    <pic:cNvPr id="1" name=""/>
+                    <pic:cNvPicPr/>
+                  </pic:nvPicPr>
+                  <pic:blipFill>
+                    <a:blip r:embed="rId40"/>
+                    <a:stretch>
+                      <a:fillRect/>
+                    </a:stretch>
+                  </pic:blipFill>
+                  <pic:spPr>
+                    <a:xfrm>
+                      <a:off x="0" y="0"/>
+                      <a:ext cx="3575234" cy="1530429"/>
+                    </a:xfrm>
+                    <a:prstGeom prst="rect">
+                      <a:avLst/>
+                    </a:prstGeom>
+                  </pic:spPr>
+                </pic:pic>
+              </a:graphicData>
+            </a:graphic>
+          </wp:inline>
+        </w:drawing>
+      </w:r>
+    </w:p>
+    <w:p>
+      <w:pPr>
+        <w:rPr>
+          <w:sz w:val="20"/>
+          <w:szCs w:val="20"/>
+        </w:rPr>
+      </w:pPr>
+    </w:p>
+    <w:p>
+      <w:pPr>
+        <w:rPr>
+          <w:sz w:val="20"/>
+          <w:szCs w:val="20"/>
+        </w:rPr>
+      </w:pPr>
+      <w:r>
+        <w:rPr>
+          <w:sz w:val="20"/>
+          <w:szCs w:val="20"/>
+        </w:rPr>
+        <w:t>Ticket pour la pièce la Bohème sans réductions étudiante :</w:t>
+      </w:r>
+    </w:p>
+    <w:p>
+      <w:pPr>
+        <w:rPr>
+          <w:sz w:val="20"/>
+          <w:szCs w:val="20"/>
+        </w:rPr>
+      </w:pPr>
+    </w:p>
+    <w:p>
+      <w:pPr>
+        <w:rPr>
+          <w:sz w:val="20"/>
+          <w:szCs w:val="20"/>
+        </w:rPr>
+      </w:pPr>
+      <w:r>
+        <w:rPr>
+          <w:noProof/>
+        </w:rPr>
+        <w:drawing>
+          <wp:inline distT="0" distB="0" distL="0" distR="0" wp14:anchorId="684EB883" wp14:editId="2F0976CC">
+            <wp:extent cx="1739989" cy="1390721"/>
+            <wp:effectExtent l="0" t="0" r="0" b="0"/>
+            <wp:docPr id="36" name="Image 36"/>
+            <wp:cNvGraphicFramePr>
+              <a:graphicFrameLocks xmlns:a="http://schemas.openxmlformats.org/drawingml/2006/main" noChangeAspect="1"/>
+            </wp:cNvGraphicFramePr>
+            <a:graphic xmlns:a="http://schemas.openxmlformats.org/drawingml/2006/main">
+              <a:graphicData uri="http://schemas.openxmlformats.org/drawingml/2006/picture">
+                <pic:pic xmlns:pic="http://schemas.openxmlformats.org/drawingml/2006/picture">
+                  <pic:nvPicPr>
+                    <pic:cNvPr id="1" name=""/>
+                    <pic:cNvPicPr/>
+                  </pic:nvPicPr>
+                  <pic:blipFill>
+                    <a:blip r:embed="rId41"/>
+                    <a:stretch>
+                      <a:fillRect/>
+                    </a:stretch>
+                  </pic:blipFill>
+                  <pic:spPr>
+                    <a:xfrm>
+                      <a:off x="0" y="0"/>
+                      <a:ext cx="1739989" cy="1390721"/>
                     </a:xfrm>
                     <a:prstGeom prst="rect">
                       <a:avLst/>
